--- a/Product-catalog/Console-App-.NET-Core/Product-catalog/Template.docx
+++ b/Product-catalog/Console-App-.NET-Core/Product-catalog/Template.docx
@@ -19,8 +19,8 @@
           <w:noProof/>
         </w:rPr>
         <w:drawing>
-          <wp:inline distT="0" distB="0" distL="0" distR="0">
-            <wp:extent cx="2724150" cy="1114425"/>
+          <wp:inline distT="0" distB="0" distL="0" distR="0" wp14:anchorId="2A8BD3A2" wp14:editId="65569229">
+            <wp:extent cx="3243233" cy="1326777"/>
             <wp:effectExtent l="0" t="0" r="0" b="0"/>
             <wp:docPr id="1" name="Picture 1" descr="juice"/>
             <wp:cNvGraphicFramePr>
@@ -30,7 +30,7 @@
               <a:graphicData uri="http://schemas.openxmlformats.org/drawingml/2006/picture">
                 <pic:pic xmlns:pic="http://schemas.openxmlformats.org/drawingml/2006/picture">
                   <pic:nvPicPr>
-                    <pic:cNvPr id="0" name="Picture 1" descr="juice"/>
+                    <pic:cNvPr id="0" name=""/>
                     <pic:cNvPicPr>
                       <a:picLocks noChangeAspect="1" noChangeArrowheads="1"/>
                     </pic:cNvPicPr>
@@ -51,15 +51,11 @@
                   <pic:spPr bwMode="auto">
                     <a:xfrm>
                       <a:off x="0" y="0"/>
-                      <a:ext cx="2724150" cy="1114425"/>
+                      <a:ext cx="3281479" cy="1342423"/>
                     </a:xfrm>
                     <a:prstGeom prst="rect">
                       <a:avLst/>
                     </a:prstGeom>
-                    <a:noFill/>
-                    <a:ln>
-                      <a:noFill/>
-                    </a:ln>
                   </pic:spPr>
                 </pic:pic>
               </a:graphicData>
@@ -67,14 +63,6 @@
           </wp:inline>
         </w:drawing>
       </w:r>
-    </w:p>
-    <w:p>
-      <w:pPr>
-        <w:rPr>
-          <w:sz w:val="20"/>
-          <w:szCs w:val="20"/>
-        </w:rPr>
-      </w:pPr>
     </w:p>
     <w:p>
       <w:pPr>
@@ -88,58 +76,21 @@
     <w:p>
       <w:pPr>
         <w:spacing w:line="360" w:lineRule="auto"/>
-        <w:ind w:firstLine="720"/>
         <w:rPr>
-          <w:rFonts w:ascii="Verdana" w:hAnsi="Verdana"/>
-          <w:color w:val="000080"/>
+          <w:rFonts w:ascii="Verdana" w:eastAsia="Verdana" w:hAnsi="Verdana"/>
+          <w:color w:val="8496B0" w:themeColor="text2" w:themeTint="99"/>
           <w:sz w:val="20"/>
           <w:szCs w:val="20"/>
         </w:rPr>
       </w:pPr>
       <w:r>
         <w:rPr>
-          <w:rFonts w:ascii="Verdana" w:hAnsi="Verdana"/>
-          <w:color w:val="000080"/>
+          <w:rFonts w:ascii="Verdana" w:eastAsia="Verdana" w:hAnsi="Verdana"/>
+          <w:color w:val="8496B0" w:themeColor="text2" w:themeTint="99"/>
           <w:sz w:val="20"/>
           <w:szCs w:val="20"/>
         </w:rPr>
-        <w:t xml:space="preserve">John’s Juice corner was established </w:t>
-      </w:r>
-      <w:r>
-        <w:rPr>
-          <w:rFonts w:ascii="Verdana" w:hAnsi="Verdana"/>
-          <w:color w:val="000080"/>
-          <w:sz w:val="20"/>
-          <w:szCs w:val="20"/>
-        </w:rPr>
-        <w:t>in the year of 2002 by John. Ini</w:t>
-      </w:r>
-      <w:r>
-        <w:rPr>
-          <w:rFonts w:ascii="Verdana" w:hAnsi="Verdana"/>
-          <w:color w:val="000080"/>
-          <w:sz w:val="20"/>
-          <w:szCs w:val="20"/>
-        </w:rPr>
-        <w:t>ti</w:t>
-      </w:r>
-      <w:r>
-        <w:rPr>
-          <w:rFonts w:ascii="Verdana" w:hAnsi="Verdana"/>
-          <w:color w:val="000080"/>
-          <w:sz w:val="20"/>
-          <w:szCs w:val="20"/>
-        </w:rPr>
-        <w:t>ally</w:t>
-      </w:r>
-      <w:r>
-        <w:rPr>
-          <w:rFonts w:ascii="Verdana" w:hAnsi="Verdana"/>
-          <w:color w:val="000080"/>
-          <w:sz w:val="20"/>
-          <w:szCs w:val="20"/>
-        </w:rPr>
-        <w:t xml:space="preserve"> it was started in a small shop. Today Juice corner has over 300 branches over USA. The secret behind this success story is the recipes of John’s Mother Angelica. She has discovered about 500 secret recipes which are all used by John. </w:t>
+        <w:t xml:space="preserve">John’s Juice corner was established in the year of 2002 by John. Initially it was started in a small shop. Today Juice corner has over 300 branches over USA. The secret behind this success story is the recipes of John’s Mother Angelica. She has discovered about 500 secret recipes which are all used by John. </w:t>
       </w:r>
     </w:p>
     <w:p>
@@ -147,7 +98,7 @@
         <w:spacing w:line="360" w:lineRule="auto"/>
         <w:ind w:firstLine="720"/>
         <w:rPr>
-          <w:rFonts w:ascii="Verdana" w:hAnsi="Verdana"/>
+          <w:rFonts w:ascii="Verdana" w:eastAsia="Verdana" w:hAnsi="Verdana"/>
           <w:color w:val="000080"/>
           <w:sz w:val="20"/>
           <w:szCs w:val="20"/>
@@ -185,20 +136,35 @@
           </w:tcPr>
           <w:p>
             <w:pPr>
-              <w:rPr>
-                <w:rFonts w:ascii="Verdana" w:hAnsi="Verdana"/>
-                <w:color w:val="000080"/>
+              <w:ind w:left="105"/>
+              <w:rPr>
+                <w:rFonts w:ascii="Verdana" w:eastAsia="Verdana" w:hAnsi="Verdana"/>
+                <w:b/>
+                <w:bCs/>
+                <w:color w:val="171717" w:themeColor="background2" w:themeShade="1A"/>
                 <w:sz w:val="20"/>
                 <w:szCs w:val="20"/>
                 <w:lang w:eastAsia="zh-TW"/>
               </w:rPr>
             </w:pPr>
-            <w:r>
-              <w:rPr>
-                <w:rFonts w:ascii="Verdana" w:hAnsi="Verdana"/>
-                <w:b/>
-                <w:bCs/>
-                <w:color w:val="000080"/>
+          </w:p>
+          <w:p>
+            <w:pPr>
+              <w:ind w:left="105"/>
+              <w:rPr>
+                <w:rFonts w:ascii="Verdana" w:eastAsia="Verdana" w:hAnsi="Verdana"/>
+                <w:color w:val="8496B0" w:themeColor="text2" w:themeTint="99"/>
+                <w:sz w:val="20"/>
+                <w:szCs w:val="20"/>
+                <w:lang w:eastAsia="zh-TW"/>
+              </w:rPr>
+            </w:pPr>
+            <w:r>
+              <w:rPr>
+                <w:rFonts w:ascii="Verdana" w:eastAsia="Verdana" w:hAnsi="Verdana"/>
+                <w:b/>
+                <w:bCs/>
+                <w:color w:val="171717" w:themeColor="background2" w:themeShade="1A"/>
                 <w:sz w:val="20"/>
                 <w:szCs w:val="20"/>
                 <w:lang w:eastAsia="zh-TW"/>
@@ -207,8 +173,8 @@
             </w:r>
             <w:r>
               <w:rPr>
-                <w:rFonts w:ascii="Verdana" w:hAnsi="Verdana"/>
-                <w:color w:val="000080"/>
+                <w:rFonts w:ascii="Verdana" w:eastAsia="Verdana" w:hAnsi="Verdana"/>
+                <w:color w:val="171717" w:themeColor="background2" w:themeShade="1A"/>
                 <w:sz w:val="20"/>
                 <w:szCs w:val="20"/>
                 <w:lang w:eastAsia="zh-TW"/>
@@ -226,9 +192,10 @@
           </w:tcPr>
           <w:p>
             <w:pPr>
-              <w:rPr>
-                <w:rFonts w:ascii="Verdana" w:hAnsi="Verdana"/>
-                <w:color w:val="000080"/>
+              <w:ind w:left="105"/>
+              <w:rPr>
+                <w:rFonts w:ascii="Verdana" w:eastAsia="Verdana" w:hAnsi="Verdana"/>
+                <w:color w:val="8496B0" w:themeColor="text2" w:themeTint="99"/>
                 <w:sz w:val="20"/>
                 <w:szCs w:val="20"/>
                 <w:lang w:eastAsia="zh-TW"/>
@@ -236,8 +203,8 @@
             </w:pPr>
             <w:r>
               <w:rPr>
-                <w:rFonts w:ascii="Verdana" w:hAnsi="Verdana"/>
-                <w:color w:val="000080"/>
+                <w:rFonts w:ascii="Verdana" w:eastAsia="Verdana" w:hAnsi="Verdana"/>
+                <w:color w:val="8496B0" w:themeColor="text2" w:themeTint="99"/>
                 <w:sz w:val="20"/>
                 <w:szCs w:val="20"/>
                 <w:lang w:eastAsia="zh-TW"/>
@@ -254,9 +221,10 @@
           </w:tcPr>
           <w:p>
             <w:pPr>
-              <w:rPr>
-                <w:rFonts w:ascii="Verdana" w:hAnsi="Verdana"/>
-                <w:color w:val="000080"/>
+              <w:ind w:left="105"/>
+              <w:rPr>
+                <w:rFonts w:ascii="Verdana" w:eastAsia="Verdana" w:hAnsi="Verdana"/>
+                <w:color w:val="8496B0" w:themeColor="text2" w:themeTint="99"/>
                 <w:sz w:val="20"/>
                 <w:szCs w:val="20"/>
                 <w:lang w:eastAsia="zh-TW"/>
@@ -264,54 +232,215 @@
             </w:pPr>
             <w:r>
               <w:rPr>
-                <w:rFonts w:ascii="Verdana" w:hAnsi="Verdana"/>
-                <w:color w:val="000080"/>
-                <w:sz w:val="20"/>
-                <w:szCs w:val="20"/>
-                <w:lang w:eastAsia="zh-TW"/>
-              </w:rPr>
-              <w:t>1-888-936-9</w:t>
-            </w:r>
-            <w:r>
-              <w:rPr>
-                <w:rFonts w:ascii="Verdana" w:hAnsi="Verdana"/>
-                <w:color w:val="000080"/>
-                <w:sz w:val="20"/>
-                <w:szCs w:val="20"/>
-                <w:lang w:eastAsia="zh-TW"/>
-              </w:rPr>
-              <w:t>6</w:t>
-            </w:r>
-            <w:r>
-              <w:rPr>
-                <w:rFonts w:ascii="Verdana" w:hAnsi="Verdana"/>
-                <w:color w:val="000080"/>
-                <w:sz w:val="20"/>
-                <w:szCs w:val="20"/>
-                <w:lang w:eastAsia="zh-TW"/>
-              </w:rPr>
-              <w:t xml:space="preserve">48 </w:t>
-            </w:r>
-            <w:r>
-              <w:rPr>
-                <w:rFonts w:ascii="Verdana" w:hAnsi="Verdana"/>
-                <w:color w:val="000080"/>
-                <w:sz w:val="20"/>
-                <w:szCs w:val="20"/>
-                <w:lang w:eastAsia="zh-TW"/>
-              </w:rPr>
-              <w:br/>
-            </w:r>
-            <w:r>
-              <w:rPr>
-                <w:rFonts w:ascii="Verdana" w:hAnsi="Verdana"/>
-                <w:color w:val="000080"/>
+                <w:rFonts w:ascii="Verdana" w:eastAsia="Verdana" w:hAnsi="Verdana"/>
+                <w:color w:val="8496B0" w:themeColor="text2" w:themeTint="99"/>
+                <w:sz w:val="20"/>
+                <w:szCs w:val="20"/>
+                <w:lang w:eastAsia="zh-TW"/>
+              </w:rPr>
+              <w:t xml:space="preserve">1-888-936-9648 </w:t>
+            </w:r>
+            <w:r>
+              <w:rPr>
+                <w:rFonts w:ascii="Verdana" w:eastAsia="Verdana" w:hAnsi="Verdana"/>
+                <w:color w:val="8496B0" w:themeColor="text2" w:themeTint="99"/>
                 <w:sz w:val="20"/>
                 <w:szCs w:val="20"/>
                 <w:lang w:eastAsia="zh-TW"/>
               </w:rPr>
               <w:br/>
               <w:t>1-919-481-1827</w:t>
+            </w:r>
+          </w:p>
+        </w:tc>
+      </w:tr>
+      <w:tr>
+        <w:trPr>
+          <w:trHeight w:val="101"/>
+        </w:trPr>
+        <w:tc>
+          <w:tcPr>
+            <w:tcW w:w="2703" w:type="dxa"/>
+            <w:shd w:val="clear" w:color="auto" w:fill="auto"/>
+            <w:vAlign w:val="center"/>
+          </w:tcPr>
+          <w:p>
+            <w:pPr>
+              <w:ind w:left="105"/>
+              <w:rPr>
+                <w:rFonts w:ascii="Verdana" w:eastAsia="Verdana" w:hAnsi="Verdana"/>
+                <w:color w:val="8496B0" w:themeColor="text2" w:themeTint="99"/>
+                <w:sz w:val="20"/>
+                <w:szCs w:val="20"/>
+                <w:lang w:eastAsia="zh-TW"/>
+              </w:rPr>
+            </w:pPr>
+          </w:p>
+        </w:tc>
+        <w:tc>
+          <w:tcPr>
+            <w:tcW w:w="6747" w:type="dxa"/>
+            <w:shd w:val="clear" w:color="auto" w:fill="auto"/>
+            <w:vAlign w:val="center"/>
+          </w:tcPr>
+          <w:p>
+            <w:pPr>
+              <w:spacing w:line="150" w:lineRule="atLeast"/>
+              <w:ind w:left="105"/>
+              <w:rPr>
+                <w:rFonts w:ascii="Verdana" w:eastAsia="Verdana" w:hAnsi="Verdana"/>
+                <w:color w:val="8496B0" w:themeColor="text2" w:themeTint="99"/>
+                <w:sz w:val="20"/>
+                <w:szCs w:val="20"/>
+                <w:lang w:eastAsia="zh-TW"/>
+              </w:rPr>
+            </w:pPr>
+            <w:r>
+              <w:rPr>
+                <w:rFonts w:ascii="Verdana" w:eastAsia="Verdana" w:hAnsi="Verdana"/>
+                <w:color w:val="8496B0" w:themeColor="text2" w:themeTint="99"/>
+                <w:sz w:val="20"/>
+                <w:szCs w:val="20"/>
+                <w:lang w:eastAsia="zh-TW"/>
+              </w:rPr>
+              <w:t> </w:t>
+            </w:r>
+          </w:p>
+        </w:tc>
+      </w:tr>
+      <w:tr>
+        <w:tc>
+          <w:tcPr>
+            <w:tcW w:w="0" w:type="auto"/>
+            <w:gridSpan w:val="2"/>
+            <w:shd w:val="clear" w:color="auto" w:fill="auto"/>
+            <w:vAlign w:val="center"/>
+          </w:tcPr>
+          <w:p>
+            <w:pPr>
+              <w:ind w:left="105"/>
+              <w:rPr>
+                <w:rFonts w:ascii="Verdana" w:eastAsia="Verdana" w:hAnsi="Verdana"/>
+                <w:color w:val="8496B0" w:themeColor="text2" w:themeTint="99"/>
+                <w:sz w:val="20"/>
+                <w:szCs w:val="20"/>
+                <w:lang w:eastAsia="zh-TW"/>
+              </w:rPr>
+            </w:pPr>
+            <w:r>
+              <w:rPr>
+                <w:rFonts w:ascii="Verdana" w:eastAsia="Verdana" w:hAnsi="Verdana"/>
+                <w:b/>
+                <w:bCs/>
+                <w:color w:val="000000" w:themeColor="text1"/>
+                <w:sz w:val="20"/>
+                <w:szCs w:val="20"/>
+                <w:lang w:eastAsia="zh-TW"/>
+              </w:rPr>
+              <w:t xml:space="preserve">Fax </w:t>
+            </w:r>
+            <w:r>
+              <w:rPr>
+                <w:rFonts w:ascii="Verdana" w:eastAsia="Verdana" w:hAnsi="Verdana"/>
+                <w:color w:val="000000" w:themeColor="text1"/>
+                <w:sz w:val="20"/>
+                <w:szCs w:val="20"/>
+                <w:lang w:eastAsia="zh-TW"/>
+              </w:rPr>
+              <w:t> </w:t>
+            </w:r>
+          </w:p>
+        </w:tc>
+      </w:tr>
+      <w:tr>
+        <w:tc>
+          <w:tcPr>
+            <w:tcW w:w="2703" w:type="dxa"/>
+            <w:shd w:val="clear" w:color="auto" w:fill="auto"/>
+            <w:vAlign w:val="center"/>
+          </w:tcPr>
+          <w:p>
+            <w:pPr>
+              <w:ind w:left="105"/>
+              <w:rPr>
+                <w:rFonts w:ascii="Verdana" w:eastAsia="Verdana" w:hAnsi="Verdana"/>
+                <w:color w:val="8496B0" w:themeColor="text2" w:themeTint="99"/>
+                <w:sz w:val="20"/>
+                <w:szCs w:val="20"/>
+                <w:lang w:eastAsia="zh-TW"/>
+              </w:rPr>
+            </w:pPr>
+            <w:r>
+              <w:rPr>
+                <w:rFonts w:ascii="Verdana" w:eastAsia="Verdana" w:hAnsi="Verdana"/>
+                <w:color w:val="8496B0" w:themeColor="text2" w:themeTint="99"/>
+                <w:sz w:val="20"/>
+                <w:szCs w:val="20"/>
+                <w:lang w:eastAsia="zh-TW"/>
+              </w:rPr>
+              <w:t>California</w:t>
+            </w:r>
+            <w:r>
+              <w:rPr>
+                <w:rFonts w:ascii="Verdana" w:eastAsia="Verdana" w:hAnsi="Verdana"/>
+                <w:b/>
+                <w:bCs/>
+                <w:color w:val="8496B0" w:themeColor="text2" w:themeTint="99"/>
+                <w:sz w:val="20"/>
+                <w:szCs w:val="20"/>
+                <w:lang w:eastAsia="zh-TW"/>
+              </w:rPr>
+              <w:br/>
+            </w:r>
+            <w:r>
+              <w:rPr>
+                <w:rFonts w:ascii="Verdana" w:eastAsia="Verdana" w:hAnsi="Verdana"/>
+                <w:color w:val="8496B0" w:themeColor="text2" w:themeTint="99"/>
+                <w:sz w:val="20"/>
+                <w:szCs w:val="20"/>
+                <w:lang w:eastAsia="zh-TW"/>
+              </w:rPr>
+              <w:t>Rest of USA</w:t>
+            </w:r>
+          </w:p>
+        </w:tc>
+        <w:tc>
+          <w:tcPr>
+            <w:tcW w:w="6747" w:type="dxa"/>
+            <w:shd w:val="clear" w:color="auto" w:fill="auto"/>
+            <w:vAlign w:val="center"/>
+          </w:tcPr>
+          <w:p>
+            <w:pPr>
+              <w:ind w:left="105"/>
+              <w:rPr>
+                <w:rFonts w:ascii="Verdana" w:eastAsia="Verdana" w:hAnsi="Verdana"/>
+                <w:color w:val="8496B0" w:themeColor="text2" w:themeTint="99"/>
+                <w:sz w:val="20"/>
+                <w:szCs w:val="20"/>
+                <w:lang w:eastAsia="zh-TW"/>
+              </w:rPr>
+            </w:pPr>
+            <w:r>
+              <w:rPr>
+                <w:rFonts w:ascii="Verdana" w:eastAsia="Verdana" w:hAnsi="Verdana"/>
+                <w:color w:val="8496B0" w:themeColor="text2" w:themeTint="99"/>
+                <w:sz w:val="20"/>
+                <w:szCs w:val="20"/>
+                <w:lang w:eastAsia="zh-TW"/>
+              </w:rPr>
+              <w:t xml:space="preserve">1-919-573-0406 </w:t>
+            </w:r>
+            <w:r>
+              <w:rPr>
+                <w:rFonts w:ascii="Verdana" w:eastAsia="Verdana" w:hAnsi="Verdana"/>
+                <w:color w:val="8496B0" w:themeColor="text2" w:themeTint="99"/>
+                <w:sz w:val="20"/>
+                <w:szCs w:val="20"/>
+                <w:lang w:eastAsia="zh-TW"/>
+              </w:rPr>
+              <w:br/>
+              <w:t>1-919-573-0806</w:t>
             </w:r>
           </w:p>
         </w:tc>
@@ -328,9 +457,10 @@
           </w:tcPr>
           <w:p>
             <w:pPr>
-              <w:rPr>
-                <w:rFonts w:ascii="Verdana" w:hAnsi="Verdana"/>
-                <w:color w:val="000080"/>
+              <w:ind w:left="105"/>
+              <w:rPr>
+                <w:rFonts w:ascii="Verdana" w:eastAsia="Verdana" w:hAnsi="Verdana"/>
+                <w:color w:val="8496B0" w:themeColor="text2" w:themeTint="99"/>
                 <w:sz w:val="20"/>
                 <w:szCs w:val="20"/>
                 <w:lang w:eastAsia="zh-TW"/>
@@ -347,9 +477,10 @@
           <w:p>
             <w:pPr>
               <w:spacing w:line="150" w:lineRule="atLeast"/>
-              <w:rPr>
-                <w:rFonts w:ascii="Verdana" w:hAnsi="Verdana"/>
-                <w:color w:val="000080"/>
+              <w:ind w:left="105"/>
+              <w:rPr>
+                <w:rFonts w:ascii="Verdana" w:eastAsia="Verdana" w:hAnsi="Verdana"/>
+                <w:color w:val="8496B0" w:themeColor="text2" w:themeTint="99"/>
                 <w:sz w:val="20"/>
                 <w:szCs w:val="20"/>
                 <w:lang w:eastAsia="zh-TW"/>
@@ -357,8 +488,8 @@
             </w:pPr>
             <w:r>
               <w:rPr>
-                <w:rFonts w:ascii="Verdana" w:hAnsi="Verdana"/>
-                <w:color w:val="000080"/>
+                <w:rFonts w:ascii="Verdana" w:eastAsia="Verdana" w:hAnsi="Verdana"/>
+                <w:color w:val="8496B0" w:themeColor="text2" w:themeTint="99"/>
                 <w:sz w:val="20"/>
                 <w:szCs w:val="20"/>
                 <w:lang w:eastAsia="zh-TW"/>
@@ -378,9 +509,10 @@
           </w:tcPr>
           <w:p>
             <w:pPr>
-              <w:rPr>
-                <w:rFonts w:ascii="Verdana" w:hAnsi="Verdana"/>
-                <w:color w:val="000080"/>
+              <w:ind w:left="105"/>
+              <w:rPr>
+                <w:rFonts w:ascii="Verdana" w:eastAsia="Verdana" w:hAnsi="Verdana"/>
+                <w:color w:val="8496B0" w:themeColor="text2" w:themeTint="99"/>
                 <w:sz w:val="20"/>
                 <w:szCs w:val="20"/>
                 <w:lang w:eastAsia="zh-TW"/>
@@ -388,216 +520,10 @@
             </w:pPr>
             <w:r>
               <w:rPr>
-                <w:rFonts w:ascii="Verdana" w:hAnsi="Verdana"/>
-                <w:b/>
-                <w:bCs/>
-                <w:color w:val="000080"/>
-                <w:sz w:val="20"/>
-                <w:szCs w:val="20"/>
-                <w:lang w:eastAsia="zh-TW"/>
-              </w:rPr>
-              <w:t xml:space="preserve">Fax </w:t>
-            </w:r>
-            <w:r>
-              <w:rPr>
-                <w:rFonts w:ascii="Verdana" w:hAnsi="Verdana"/>
-                <w:color w:val="000080"/>
-                <w:sz w:val="20"/>
-                <w:szCs w:val="20"/>
-                <w:lang w:eastAsia="zh-TW"/>
-              </w:rPr>
-              <w:t> </w:t>
-            </w:r>
-          </w:p>
-        </w:tc>
-      </w:tr>
-      <w:tr>
-        <w:tc>
-          <w:tcPr>
-            <w:tcW w:w="2703" w:type="dxa"/>
-            <w:shd w:val="clear" w:color="auto" w:fill="auto"/>
-            <w:vAlign w:val="center"/>
-          </w:tcPr>
-          <w:p>
-            <w:pPr>
-              <w:rPr>
-                <w:rFonts w:ascii="Verdana" w:hAnsi="Verdana"/>
-                <w:color w:val="000080"/>
-                <w:sz w:val="20"/>
-                <w:szCs w:val="20"/>
-                <w:lang w:eastAsia="zh-TW"/>
-              </w:rPr>
-            </w:pPr>
-            <w:r>
-              <w:rPr>
-                <w:rFonts w:ascii="Verdana" w:hAnsi="Verdana"/>
-                <w:color w:val="000080"/>
-                <w:sz w:val="20"/>
-                <w:szCs w:val="20"/>
-                <w:lang w:eastAsia="zh-TW"/>
-              </w:rPr>
-              <w:t>California</w:t>
-            </w:r>
-            <w:r>
-              <w:rPr>
-                <w:rFonts w:ascii="Verdana" w:hAnsi="Verdana"/>
-                <w:b/>
-                <w:bCs/>
-                <w:color w:val="000080"/>
-                <w:sz w:val="20"/>
-                <w:szCs w:val="20"/>
-                <w:lang w:eastAsia="zh-TW"/>
-              </w:rPr>
-              <w:br/>
-            </w:r>
-            <w:r>
-              <w:rPr>
-                <w:rFonts w:ascii="Verdana" w:hAnsi="Verdana"/>
-                <w:color w:val="000080"/>
-                <w:sz w:val="20"/>
-                <w:szCs w:val="20"/>
-                <w:lang w:eastAsia="zh-TW"/>
-              </w:rPr>
-              <w:t xml:space="preserve">Rest of </w:t>
-            </w:r>
-            <w:r>
-              <w:rPr>
-                <w:rFonts w:ascii="Verdana" w:hAnsi="Verdana"/>
-                <w:color w:val="000080"/>
-                <w:sz w:val="20"/>
-                <w:szCs w:val="20"/>
-                <w:lang w:eastAsia="zh-TW"/>
-              </w:rPr>
-              <w:t>USA</w:t>
-            </w:r>
-          </w:p>
-        </w:tc>
-        <w:tc>
-          <w:tcPr>
-            <w:tcW w:w="6747" w:type="dxa"/>
-            <w:shd w:val="clear" w:color="auto" w:fill="auto"/>
-            <w:vAlign w:val="center"/>
-          </w:tcPr>
-          <w:p>
-            <w:pPr>
-              <w:rPr>
-                <w:rFonts w:ascii="Verdana" w:hAnsi="Verdana"/>
-                <w:color w:val="000080"/>
-                <w:sz w:val="20"/>
-                <w:szCs w:val="20"/>
-                <w:lang w:eastAsia="zh-TW"/>
-              </w:rPr>
-            </w:pPr>
-            <w:r>
-              <w:rPr>
-                <w:rFonts w:ascii="Verdana" w:hAnsi="Verdana"/>
-                <w:color w:val="000080"/>
-                <w:sz w:val="20"/>
-                <w:szCs w:val="20"/>
-                <w:lang w:eastAsia="zh-TW"/>
-              </w:rPr>
-              <w:t xml:space="preserve">1-919-573-0406 </w:t>
-            </w:r>
-            <w:r>
-              <w:rPr>
-                <w:rFonts w:ascii="Verdana" w:hAnsi="Verdana"/>
-                <w:color w:val="000080"/>
-                <w:sz w:val="20"/>
-                <w:szCs w:val="20"/>
-                <w:lang w:eastAsia="zh-TW"/>
-              </w:rPr>
-              <w:br/>
-              <w:t>1-919-573-08</w:t>
-            </w:r>
-            <w:r>
-              <w:rPr>
-                <w:rFonts w:ascii="Verdana" w:hAnsi="Verdana"/>
-                <w:color w:val="000080"/>
-                <w:sz w:val="20"/>
-                <w:szCs w:val="20"/>
-                <w:lang w:eastAsia="zh-TW"/>
-              </w:rPr>
-              <w:t>06</w:t>
-            </w:r>
-          </w:p>
-        </w:tc>
-      </w:tr>
-      <w:tr>
-        <w:trPr>
-          <w:trHeight w:val="150"/>
-        </w:trPr>
-        <w:tc>
-          <w:tcPr>
-            <w:tcW w:w="2703" w:type="dxa"/>
-            <w:shd w:val="clear" w:color="auto" w:fill="auto"/>
-            <w:vAlign w:val="center"/>
-          </w:tcPr>
-          <w:p>
-            <w:pPr>
-              <w:rPr>
-                <w:rFonts w:ascii="Verdana" w:hAnsi="Verdana"/>
-                <w:color w:val="000080"/>
-                <w:sz w:val="20"/>
-                <w:szCs w:val="20"/>
-                <w:lang w:eastAsia="zh-TW"/>
-              </w:rPr>
-            </w:pPr>
-          </w:p>
-        </w:tc>
-        <w:tc>
-          <w:tcPr>
-            <w:tcW w:w="6747" w:type="dxa"/>
-            <w:shd w:val="clear" w:color="auto" w:fill="auto"/>
-            <w:vAlign w:val="center"/>
-          </w:tcPr>
-          <w:p>
-            <w:pPr>
-              <w:spacing w:line="150" w:lineRule="atLeast"/>
-              <w:rPr>
-                <w:rFonts w:ascii="Verdana" w:hAnsi="Verdana"/>
-                <w:color w:val="000080"/>
-                <w:sz w:val="20"/>
-                <w:szCs w:val="20"/>
-                <w:lang w:eastAsia="zh-TW"/>
-              </w:rPr>
-            </w:pPr>
-            <w:r>
-              <w:rPr>
-                <w:rFonts w:ascii="Verdana" w:hAnsi="Verdana"/>
-                <w:color w:val="000080"/>
-                <w:sz w:val="20"/>
-                <w:szCs w:val="20"/>
-                <w:lang w:eastAsia="zh-TW"/>
-              </w:rPr>
-              <w:t> </w:t>
-            </w:r>
-          </w:p>
-        </w:tc>
-      </w:tr>
-      <w:tr>
-        <w:tc>
-          <w:tcPr>
-            <w:tcW w:w="0" w:type="auto"/>
-            <w:gridSpan w:val="2"/>
-            <w:shd w:val="clear" w:color="auto" w:fill="auto"/>
-            <w:vAlign w:val="center"/>
-          </w:tcPr>
-          <w:p>
-            <w:pPr>
-              <w:rPr>
-                <w:rFonts w:ascii="Verdana" w:hAnsi="Verdana"/>
-                <w:color w:val="000080"/>
-                <w:sz w:val="20"/>
-                <w:szCs w:val="20"/>
-                <w:lang w:eastAsia="zh-TW"/>
-              </w:rPr>
-            </w:pPr>
-            <w:r>
-              <w:rPr>
-                <w:rFonts w:ascii="Verdana" w:hAnsi="Verdana"/>
-                <w:b/>
-                <w:bCs/>
-                <w:color w:val="000080"/>
+                <w:rFonts w:ascii="Verdana" w:eastAsia="Verdana" w:hAnsi="Verdana"/>
+                <w:b/>
+                <w:bCs/>
+                <w:color w:val="000000" w:themeColor="text1"/>
                 <w:sz w:val="20"/>
                 <w:szCs w:val="20"/>
                 <w:lang w:eastAsia="zh-TW"/>
@@ -606,8 +532,8 @@
             </w:r>
             <w:r>
               <w:rPr>
-                <w:rFonts w:ascii="Verdana" w:hAnsi="Verdana"/>
-                <w:color w:val="000080"/>
+                <w:rFonts w:ascii="Verdana" w:eastAsia="Verdana" w:hAnsi="Verdana"/>
+                <w:color w:val="000000" w:themeColor="text1"/>
                 <w:sz w:val="20"/>
                 <w:szCs w:val="20"/>
                 <w:lang w:eastAsia="zh-TW"/>
@@ -625,9 +551,10 @@
           </w:tcPr>
           <w:p>
             <w:pPr>
-              <w:rPr>
-                <w:rFonts w:ascii="Verdana" w:hAnsi="Verdana"/>
-                <w:color w:val="000080"/>
+              <w:ind w:left="105"/>
+              <w:rPr>
+                <w:rFonts w:ascii="Verdana" w:eastAsia="Verdana" w:hAnsi="Verdana"/>
+                <w:color w:val="8496B0" w:themeColor="text2" w:themeTint="99"/>
                 <w:sz w:val="20"/>
                 <w:szCs w:val="20"/>
                 <w:lang w:eastAsia="zh-TW"/>
@@ -635,8 +562,8 @@
             </w:pPr>
             <w:r>
               <w:rPr>
-                <w:rFonts w:ascii="Verdana" w:hAnsi="Verdana"/>
-                <w:color w:val="000080"/>
+                <w:rFonts w:ascii="Verdana" w:eastAsia="Verdana" w:hAnsi="Verdana"/>
+                <w:color w:val="8496B0" w:themeColor="text2" w:themeTint="99"/>
                 <w:sz w:val="20"/>
                 <w:szCs w:val="20"/>
                 <w:lang w:eastAsia="zh-TW"/>
@@ -653,9 +580,10 @@
           </w:tcPr>
           <w:p>
             <w:pPr>
-              <w:rPr>
-                <w:rFonts w:ascii="Verdana" w:hAnsi="Verdana"/>
-                <w:color w:val="000080"/>
+              <w:ind w:left="105"/>
+              <w:rPr>
+                <w:rFonts w:ascii="Verdana" w:eastAsia="Verdana" w:hAnsi="Verdana"/>
+                <w:color w:val="8496B0" w:themeColor="text2" w:themeTint="99"/>
                 <w:sz w:val="20"/>
                 <w:szCs w:val="20"/>
                 <w:lang w:eastAsia="zh-TW"/>
@@ -665,7 +593,8 @@
               <w:r>
                 <w:rPr>
                   <w:rStyle w:val="Hyperlink"/>
-                  <w:rFonts w:ascii="Verdana" w:hAnsi="Verdana"/>
+                  <w:rFonts w:ascii="Verdana" w:eastAsia="Verdana" w:hAnsi="Verdana"/>
+                  <w:color w:val="8496B0" w:themeColor="text2" w:themeTint="99"/>
                   <w:sz w:val="20"/>
                   <w:szCs w:val="20"/>
                   <w:lang w:eastAsia="zh-TW"/>
@@ -675,14 +604,26 @@
             </w:hyperlink>
             <w:r>
               <w:rPr>
-                <w:rFonts w:ascii="Verdana" w:hAnsi="Verdana"/>
-                <w:color w:val="000080"/>
+                <w:rFonts w:ascii="Verdana" w:eastAsia="Verdana" w:hAnsi="Verdana"/>
+                <w:color w:val="8496B0" w:themeColor="text2" w:themeTint="99"/>
                 <w:sz w:val="20"/>
                 <w:szCs w:val="20"/>
                 <w:lang w:eastAsia="zh-TW"/>
               </w:rPr>
               <w:t xml:space="preserve"> </w:t>
             </w:r>
+          </w:p>
+          <w:p>
+            <w:pPr>
+              <w:ind w:left="105"/>
+              <w:rPr>
+                <w:rFonts w:ascii="Verdana" w:eastAsia="Verdana" w:hAnsi="Verdana"/>
+                <w:color w:val="8496B0" w:themeColor="text2" w:themeTint="99"/>
+                <w:sz w:val="20"/>
+                <w:szCs w:val="20"/>
+                <w:lang w:eastAsia="zh-TW"/>
+              </w:rPr>
+            </w:pPr>
           </w:p>
         </w:tc>
       </w:tr>
@@ -705,12 +646,13 @@
     </w:p>
     <w:tbl>
       <w:tblPr>
-        <w:tblW w:w="9966" w:type="dxa"/>
+        <w:tblW w:w="9622" w:type="dxa"/>
         <w:tblBorders>
           <w:top w:val="single" w:sz="4" w:space="0" w:color="244061"/>
           <w:left w:val="single" w:sz="4" w:space="0" w:color="244061"/>
-          <w:bottom w:val="single" w:sz="4" w:space="0" w:color="244061"/>
+          <w:bottom w:val="single" w:sz="4" w:space="0" w:color="auto"/>
           <w:right w:val="single" w:sz="4" w:space="0" w:color="244061"/>
+          <w:insideV w:val="single" w:sz="4" w:space="0" w:color="auto"/>
         </w:tblBorders>
         <w:tblCellMar>
           <w:top w:w="60" w:type="dxa"/>
@@ -721,26 +663,27 @@
         <w:tblLook w:val="0000" w:firstRow="0" w:lastRow="0" w:firstColumn="0" w:lastColumn="0" w:noHBand="0" w:noVBand="0"/>
       </w:tblPr>
       <w:tblGrid>
-        <w:gridCol w:w="4491"/>
-        <w:gridCol w:w="5475"/>
+        <w:gridCol w:w="4855"/>
+        <w:gridCol w:w="4767"/>
       </w:tblGrid>
       <w:tr>
         <w:trPr>
-          <w:trHeight w:val="286"/>
+          <w:trHeight w:val="358"/>
         </w:trPr>
         <w:tc>
           <w:tcPr>
-            <w:tcW w:w="4491" w:type="dxa"/>
-            <w:shd w:val="clear" w:color="auto" w:fill="CBD3E2"/>
+            <w:tcW w:w="4785" w:type="dxa"/>
+            <w:shd w:val="clear" w:color="auto" w:fill="FBE4D5" w:themeFill="accent2" w:themeFillTint="33"/>
             <w:vAlign w:val="center"/>
           </w:tcPr>
           <w:p>
             <w:pPr>
-              <w:rPr>
-                <w:rFonts w:ascii="Bitstream Vera Serif" w:hAnsi="Bitstream Vera Serif"/>
-                <w:b/>
-                <w:bCs/>
-                <w:color w:val="000080"/>
+              <w:ind w:left="220"/>
+              <w:rPr>
+                <w:rFonts w:ascii="Verdana" w:eastAsia="Bitstream Vera Serif" w:hAnsi="Verdana"/>
+                <w:b/>
+                <w:bCs/>
+                <w:color w:val="000000" w:themeColor="text1"/>
                 <w:sz w:val="20"/>
                 <w:szCs w:val="20"/>
                 <w:lang w:eastAsia="zh-TW"/>
@@ -748,10 +691,10 @@
             </w:pPr>
             <w:r>
               <w:rPr>
-                <w:rFonts w:ascii="Bitstream Vera Serif" w:hAnsi="Bitstream Vera Serif"/>
-                <w:b/>
-                <w:bCs/>
-                <w:color w:val="000080"/>
+                <w:rFonts w:ascii="Verdana" w:eastAsia="Bitstream Vera Serif" w:hAnsi="Verdana"/>
+                <w:b/>
+                <w:bCs/>
+                <w:color w:val="000000" w:themeColor="text1"/>
                 <w:sz w:val="20"/>
                 <w:szCs w:val="20"/>
                 <w:lang w:eastAsia="zh-TW"/>
@@ -762,18 +705,19 @@
         </w:tc>
         <w:tc>
           <w:tcPr>
-            <w:tcW w:w="5475" w:type="dxa"/>
-            <w:shd w:val="clear" w:color="auto" w:fill="CBD3E2"/>
+            <w:tcW w:w="4837" w:type="dxa"/>
+            <w:shd w:val="clear" w:color="auto" w:fill="FBE4D5" w:themeFill="accent2" w:themeFillTint="33"/>
             <w:noWrap/>
             <w:vAlign w:val="center"/>
           </w:tcPr>
           <w:p>
             <w:pPr>
-              <w:rPr>
-                <w:rFonts w:ascii="Bitstream Vera Serif" w:hAnsi="Bitstream Vera Serif"/>
-                <w:b/>
-                <w:bCs/>
-                <w:color w:val="000080"/>
+              <w:ind w:left="257"/>
+              <w:rPr>
+                <w:rFonts w:ascii="Verdana" w:eastAsia="Bitstream Vera Serif" w:hAnsi="Verdana"/>
+                <w:b/>
+                <w:bCs/>
+                <w:color w:val="000000" w:themeColor="text1"/>
                 <w:sz w:val="20"/>
                 <w:szCs w:val="20"/>
                 <w:lang w:eastAsia="zh-TW"/>
@@ -781,10 +725,10 @@
             </w:pPr>
             <w:r>
               <w:rPr>
-                <w:rFonts w:ascii="Bitstream Vera Serif" w:hAnsi="Bitstream Vera Serif"/>
-                <w:b/>
-                <w:bCs/>
-                <w:color w:val="000080"/>
+                <w:rFonts w:ascii="Verdana" w:eastAsia="Bitstream Vera Serif" w:hAnsi="Verdana"/>
+                <w:b/>
+                <w:bCs/>
+                <w:color w:val="000000" w:themeColor="text1"/>
                 <w:sz w:val="20"/>
                 <w:szCs w:val="20"/>
                 <w:lang w:eastAsia="zh-TW"/>
@@ -796,175 +740,176 @@
       </w:tr>
       <w:tr>
         <w:trPr>
-          <w:trHeight w:val="241"/>
+          <w:trHeight w:val="301"/>
         </w:trPr>
         <w:tc>
           <w:tcPr>
-            <w:tcW w:w="4491" w:type="dxa"/>
+            <w:tcW w:w="4785" w:type="dxa"/>
             <w:shd w:val="clear" w:color="auto" w:fill="auto"/>
             <w:vAlign w:val="center"/>
           </w:tcPr>
           <w:p>
             <w:pPr>
-              <w:rPr>
-                <w:rFonts w:ascii="Bitstream Vera Serif" w:hAnsi="Bitstream Vera Serif"/>
-                <w:bCs/>
-                <w:color w:val="000080"/>
-                <w:sz w:val="18"/>
-                <w:szCs w:val="18"/>
+              <w:ind w:left="220"/>
+              <w:rPr>
+                <w:rFonts w:ascii="Verdana" w:eastAsia="Bitstream Vera Serif" w:hAnsi="Verdana"/>
+                <w:bCs/>
+                <w:color w:val="8496B0" w:themeColor="text2" w:themeTint="99"/>
+                <w:sz w:val="20"/>
+                <w:szCs w:val="20"/>
                 <w:lang w:eastAsia="zh-TW"/>
               </w:rPr>
             </w:pPr>
             <w:r>
               <w:rPr>
-                <w:rFonts w:ascii="Bitstream Vera Serif" w:hAnsi="Bitstream Vera Serif"/>
-                <w:bCs/>
-                <w:color w:val="000080"/>
-                <w:sz w:val="18"/>
-                <w:szCs w:val="18"/>
+                <w:rFonts w:ascii="Verdana" w:hAnsi="Verdana"/>
+                <w:bCs/>
+                <w:color w:val="8496B0" w:themeColor="text2" w:themeTint="99"/>
+                <w:sz w:val="20"/>
+                <w:szCs w:val="20"/>
                 <w:lang w:eastAsia="zh-TW"/>
               </w:rPr>
               <w:fldChar w:fldCharType="begin"/>
             </w:r>
             <w:r>
               <w:rPr>
-                <w:rFonts w:ascii="Bitstream Vera Serif" w:hAnsi="Bitstream Vera Serif"/>
-                <w:bCs/>
-                <w:color w:val="000080"/>
-                <w:sz w:val="18"/>
-                <w:szCs w:val="18"/>
+                <w:rFonts w:ascii="Verdana" w:hAnsi="Verdana"/>
+                <w:bCs/>
+                <w:color w:val="8496B0" w:themeColor="text2" w:themeTint="99"/>
+                <w:sz w:val="20"/>
+                <w:szCs w:val="20"/>
                 <w:lang w:eastAsia="zh-TW"/>
               </w:rPr>
               <w:instrText xml:space="preserve"> MERGEFIELD  </w:instrText>
             </w:r>
             <w:r>
               <w:rPr>
-                <w:rFonts w:ascii="Bitstream Vera Serif" w:hAnsi="Bitstream Vera Serif"/>
-                <w:color w:val="000080"/>
-                <w:sz w:val="18"/>
-                <w:szCs w:val="18"/>
+                <w:rFonts w:ascii="Verdana" w:hAnsi="Verdana"/>
+                <w:color w:val="8496B0" w:themeColor="text2" w:themeTint="99"/>
+                <w:sz w:val="20"/>
+                <w:szCs w:val="20"/>
               </w:rPr>
               <w:instrText>TableStart</w:instrText>
             </w:r>
             <w:r>
               <w:rPr>
-                <w:rFonts w:ascii="Bitstream Vera Serif" w:hAnsi="Bitstream Vera Serif"/>
-                <w:bCs/>
-                <w:color w:val="000080"/>
-                <w:sz w:val="18"/>
-                <w:szCs w:val="18"/>
+                <w:rFonts w:ascii="Verdana" w:hAnsi="Verdana"/>
+                <w:bCs/>
+                <w:color w:val="8496B0" w:themeColor="text2" w:themeTint="99"/>
+                <w:sz w:val="20"/>
+                <w:szCs w:val="20"/>
                 <w:lang w:eastAsia="zh-TW"/>
               </w:rPr>
               <w:instrText xml:space="preserve">:Product_PriceList  \* MERGEFORMAT </w:instrText>
             </w:r>
             <w:r>
               <w:rPr>
-                <w:rFonts w:ascii="Bitstream Vera Serif" w:hAnsi="Bitstream Vera Serif"/>
-                <w:bCs/>
-                <w:color w:val="000080"/>
-                <w:sz w:val="18"/>
-                <w:szCs w:val="18"/>
+                <w:rFonts w:ascii="Verdana" w:hAnsi="Verdana"/>
+                <w:bCs/>
+                <w:color w:val="8496B0" w:themeColor="text2" w:themeTint="99"/>
+                <w:sz w:val="20"/>
+                <w:szCs w:val="20"/>
                 <w:lang w:eastAsia="zh-TW"/>
               </w:rPr>
               <w:fldChar w:fldCharType="separate"/>
             </w:r>
             <w:r>
               <w:rPr>
-                <w:rFonts w:ascii="Bitstream Vera Serif" w:hAnsi="Bitstream Vera Serif"/>
+                <w:rFonts w:ascii="Verdana" w:hAnsi="Verdana"/>
                 <w:bCs/>
                 <w:noProof/>
-                <w:color w:val="000080"/>
-                <w:sz w:val="18"/>
-                <w:szCs w:val="18"/>
+                <w:color w:val="8496B0" w:themeColor="text2" w:themeTint="99"/>
+                <w:sz w:val="20"/>
+                <w:szCs w:val="20"/>
                 <w:lang w:eastAsia="zh-TW"/>
               </w:rPr>
               <w:t>«</w:t>
             </w:r>
             <w:r>
               <w:rPr>
-                <w:rFonts w:ascii="Bitstream Vera Serif" w:hAnsi="Bitstream Vera Serif"/>
+                <w:rFonts w:ascii="Verdana" w:hAnsi="Verdana"/>
                 <w:noProof/>
-                <w:color w:val="000080"/>
-                <w:sz w:val="18"/>
-                <w:szCs w:val="18"/>
+                <w:color w:val="8496B0" w:themeColor="text2" w:themeTint="99"/>
+                <w:sz w:val="20"/>
+                <w:szCs w:val="20"/>
               </w:rPr>
               <w:t xml:space="preserve"> TableStart</w:t>
             </w:r>
             <w:r>
               <w:rPr>
-                <w:rFonts w:ascii="Bitstream Vera Serif" w:hAnsi="Bitstream Vera Serif"/>
+                <w:rFonts w:ascii="Verdana" w:hAnsi="Verdana"/>
                 <w:bCs/>
                 <w:noProof/>
-                <w:color w:val="000080"/>
-                <w:sz w:val="18"/>
-                <w:szCs w:val="18"/>
+                <w:color w:val="8496B0" w:themeColor="text2" w:themeTint="99"/>
+                <w:sz w:val="20"/>
+                <w:szCs w:val="20"/>
                 <w:lang w:eastAsia="zh-TW"/>
               </w:rPr>
               <w:t>:Product_PriceList»</w:t>
             </w:r>
             <w:r>
               <w:rPr>
-                <w:rFonts w:ascii="Bitstream Vera Serif" w:hAnsi="Bitstream Vera Serif"/>
-                <w:bCs/>
-                <w:color w:val="000080"/>
-                <w:sz w:val="18"/>
-                <w:szCs w:val="18"/>
+                <w:rFonts w:ascii="Verdana" w:hAnsi="Verdana"/>
+                <w:bCs/>
+                <w:color w:val="8496B0" w:themeColor="text2" w:themeTint="99"/>
+                <w:sz w:val="20"/>
+                <w:szCs w:val="20"/>
                 <w:lang w:eastAsia="zh-TW"/>
               </w:rPr>
               <w:fldChar w:fldCharType="end"/>
             </w:r>
             <w:r>
               <w:rPr>
-                <w:rFonts w:ascii="Bitstream Vera Serif" w:hAnsi="Bitstream Vera Serif"/>
-                <w:bCs/>
-                <w:color w:val="000080"/>
-                <w:sz w:val="18"/>
-                <w:szCs w:val="18"/>
+                <w:rFonts w:ascii="Verdana" w:hAnsi="Verdana"/>
+                <w:bCs/>
+                <w:color w:val="8496B0" w:themeColor="text2" w:themeTint="99"/>
+                <w:sz w:val="20"/>
+                <w:szCs w:val="20"/>
                 <w:lang w:eastAsia="zh-TW"/>
               </w:rPr>
               <w:fldChar w:fldCharType="begin"/>
             </w:r>
             <w:r>
               <w:rPr>
-                <w:rFonts w:ascii="Bitstream Vera Serif" w:hAnsi="Bitstream Vera Serif"/>
-                <w:bCs/>
-                <w:color w:val="000080"/>
-                <w:sz w:val="18"/>
-                <w:szCs w:val="18"/>
+                <w:rFonts w:ascii="Verdana" w:hAnsi="Verdana"/>
+                <w:bCs/>
+                <w:color w:val="8496B0" w:themeColor="text2" w:themeTint="99"/>
+                <w:sz w:val="20"/>
+                <w:szCs w:val="20"/>
                 <w:lang w:eastAsia="zh-TW"/>
               </w:rPr>
               <w:instrText xml:space="preserve"> MERGEFIELD  ProductName  \* MERGEFORMAT </w:instrText>
             </w:r>
             <w:r>
               <w:rPr>
-                <w:rFonts w:ascii="Bitstream Vera Serif" w:hAnsi="Bitstream Vera Serif"/>
-                <w:bCs/>
-                <w:color w:val="000080"/>
-                <w:sz w:val="18"/>
-                <w:szCs w:val="18"/>
+                <w:rFonts w:ascii="Verdana" w:hAnsi="Verdana"/>
+                <w:bCs/>
+                <w:color w:val="8496B0" w:themeColor="text2" w:themeTint="99"/>
+                <w:sz w:val="20"/>
+                <w:szCs w:val="20"/>
                 <w:lang w:eastAsia="zh-TW"/>
               </w:rPr>
               <w:fldChar w:fldCharType="separate"/>
             </w:r>
             <w:r>
               <w:rPr>
-                <w:rFonts w:ascii="Bitstream Vera Serif" w:hAnsi="Bitstream Vera Serif"/>
+                <w:rFonts w:ascii="Verdana" w:hAnsi="Verdana"/>
                 <w:bCs/>
                 <w:noProof/>
-                <w:color w:val="000080"/>
-                <w:sz w:val="18"/>
-                <w:szCs w:val="18"/>
+                <w:color w:val="8496B0" w:themeColor="text2" w:themeTint="99"/>
+                <w:sz w:val="20"/>
+                <w:szCs w:val="20"/>
                 <w:lang w:eastAsia="zh-TW"/>
               </w:rPr>
               <w:t>«ProductName»</w:t>
             </w:r>
             <w:r>
               <w:rPr>
-                <w:rFonts w:ascii="Bitstream Vera Serif" w:hAnsi="Bitstream Vera Serif"/>
-                <w:bCs/>
-                <w:color w:val="000080"/>
-                <w:sz w:val="18"/>
-                <w:szCs w:val="18"/>
+                <w:rFonts w:ascii="Verdana" w:hAnsi="Verdana"/>
+                <w:bCs/>
+                <w:color w:val="8496B0" w:themeColor="text2" w:themeTint="99"/>
+                <w:sz w:val="20"/>
+                <w:szCs w:val="20"/>
                 <w:lang w:eastAsia="zh-TW"/>
               </w:rPr>
               <w:fldChar w:fldCharType="end"/>
@@ -973,173 +918,174 @@
         </w:tc>
         <w:tc>
           <w:tcPr>
-            <w:tcW w:w="5475" w:type="dxa"/>
+            <w:tcW w:w="4837" w:type="dxa"/>
             <w:shd w:val="clear" w:color="auto" w:fill="auto"/>
             <w:noWrap/>
             <w:vAlign w:val="center"/>
           </w:tcPr>
           <w:p>
             <w:pPr>
-              <w:rPr>
-                <w:rFonts w:ascii="Bitstream Vera Serif" w:hAnsi="Bitstream Vera Serif"/>
-                <w:bCs/>
-                <w:color w:val="000080"/>
-                <w:sz w:val="18"/>
-                <w:szCs w:val="18"/>
+              <w:ind w:left="257"/>
+              <w:rPr>
+                <w:rFonts w:ascii="Verdana" w:eastAsia="Bitstream Vera Serif" w:hAnsi="Verdana"/>
+                <w:bCs/>
+                <w:color w:val="8496B0" w:themeColor="text2" w:themeTint="99"/>
+                <w:sz w:val="20"/>
+                <w:szCs w:val="20"/>
                 <w:lang w:eastAsia="zh-TW"/>
               </w:rPr>
             </w:pPr>
             <w:r>
               <w:rPr>
-                <w:rFonts w:ascii="Bitstream Vera Serif" w:hAnsi="Bitstream Vera Serif"/>
-                <w:bCs/>
-                <w:color w:val="000080"/>
-                <w:sz w:val="18"/>
-                <w:szCs w:val="18"/>
+                <w:rFonts w:ascii="Verdana" w:hAnsi="Verdana"/>
+                <w:bCs/>
+                <w:color w:val="8496B0" w:themeColor="text2" w:themeTint="99"/>
+                <w:sz w:val="20"/>
+                <w:szCs w:val="20"/>
                 <w:lang w:eastAsia="zh-TW"/>
               </w:rPr>
               <w:fldChar w:fldCharType="begin"/>
             </w:r>
             <w:r>
               <w:rPr>
-                <w:rFonts w:ascii="Bitstream Vera Serif" w:hAnsi="Bitstream Vera Serif"/>
-                <w:bCs/>
-                <w:color w:val="000080"/>
-                <w:sz w:val="18"/>
-                <w:szCs w:val="18"/>
+                <w:rFonts w:ascii="Verdana" w:hAnsi="Verdana"/>
+                <w:bCs/>
+                <w:color w:val="8496B0" w:themeColor="text2" w:themeTint="99"/>
+                <w:sz w:val="20"/>
+                <w:szCs w:val="20"/>
                 <w:lang w:eastAsia="zh-TW"/>
               </w:rPr>
               <w:instrText xml:space="preserve"> MERGEFIELD  Price  \* MERGEFORMAT </w:instrText>
             </w:r>
             <w:r>
               <w:rPr>
-                <w:rFonts w:ascii="Bitstream Vera Serif" w:hAnsi="Bitstream Vera Serif"/>
-                <w:bCs/>
-                <w:color w:val="000080"/>
-                <w:sz w:val="18"/>
-                <w:szCs w:val="18"/>
+                <w:rFonts w:ascii="Verdana" w:hAnsi="Verdana"/>
+                <w:bCs/>
+                <w:color w:val="8496B0" w:themeColor="text2" w:themeTint="99"/>
+                <w:sz w:val="20"/>
+                <w:szCs w:val="20"/>
                 <w:lang w:eastAsia="zh-TW"/>
               </w:rPr>
               <w:fldChar w:fldCharType="separate"/>
             </w:r>
             <w:r>
               <w:rPr>
-                <w:rFonts w:ascii="Bitstream Vera Serif" w:hAnsi="Bitstream Vera Serif"/>
+                <w:rFonts w:ascii="Verdana" w:hAnsi="Verdana"/>
                 <w:bCs/>
                 <w:noProof/>
-                <w:color w:val="000080"/>
-                <w:sz w:val="18"/>
-                <w:szCs w:val="18"/>
+                <w:color w:val="8496B0" w:themeColor="text2" w:themeTint="99"/>
+                <w:sz w:val="20"/>
+                <w:szCs w:val="20"/>
                 <w:lang w:eastAsia="zh-TW"/>
               </w:rPr>
               <w:t>«Price»</w:t>
             </w:r>
             <w:r>
               <w:rPr>
-                <w:rFonts w:ascii="Bitstream Vera Serif" w:hAnsi="Bitstream Vera Serif"/>
-                <w:bCs/>
-                <w:color w:val="000080"/>
-                <w:sz w:val="18"/>
-                <w:szCs w:val="18"/>
+                <w:rFonts w:ascii="Verdana" w:hAnsi="Verdana"/>
+                <w:bCs/>
+                <w:color w:val="8496B0" w:themeColor="text2" w:themeTint="99"/>
+                <w:sz w:val="20"/>
+                <w:szCs w:val="20"/>
                 <w:lang w:eastAsia="zh-TW"/>
               </w:rPr>
               <w:fldChar w:fldCharType="end"/>
             </w:r>
             <w:r>
               <w:rPr>
-                <w:rFonts w:ascii="Bitstream Vera Serif" w:hAnsi="Bitstream Vera Serif"/>
-                <w:bCs/>
-                <w:color w:val="000080"/>
-                <w:sz w:val="18"/>
-                <w:szCs w:val="18"/>
+                <w:rFonts w:ascii="Verdana" w:hAnsi="Verdana"/>
+                <w:bCs/>
+                <w:color w:val="8496B0" w:themeColor="text2" w:themeTint="99"/>
+                <w:sz w:val="20"/>
+                <w:szCs w:val="20"/>
                 <w:lang w:eastAsia="zh-TW"/>
               </w:rPr>
               <w:fldChar w:fldCharType="begin"/>
             </w:r>
             <w:r>
               <w:rPr>
-                <w:rFonts w:ascii="Bitstream Vera Serif" w:hAnsi="Bitstream Vera Serif"/>
-                <w:bCs/>
-                <w:color w:val="000080"/>
-                <w:sz w:val="18"/>
-                <w:szCs w:val="18"/>
+                <w:rFonts w:ascii="Verdana" w:hAnsi="Verdana"/>
+                <w:bCs/>
+                <w:color w:val="8496B0" w:themeColor="text2" w:themeTint="99"/>
+                <w:sz w:val="20"/>
+                <w:szCs w:val="20"/>
                 <w:lang w:eastAsia="zh-TW"/>
               </w:rPr>
               <w:instrText xml:space="preserve"> MERGEFIELD  </w:instrText>
             </w:r>
             <w:r>
               <w:rPr>
-                <w:rFonts w:ascii="Bitstream Vera Serif" w:hAnsi="Bitstream Vera Serif"/>
+                <w:rFonts w:ascii="Verdana" w:hAnsi="Verdana"/>
                 <w:noProof/>
-                <w:color w:val="000080"/>
-                <w:sz w:val="18"/>
-                <w:szCs w:val="18"/>
+                <w:color w:val="8496B0" w:themeColor="text2" w:themeTint="99"/>
+                <w:sz w:val="20"/>
+                <w:szCs w:val="20"/>
               </w:rPr>
               <w:instrText>TableEnd</w:instrText>
             </w:r>
             <w:r>
               <w:rPr>
-                <w:rFonts w:ascii="Bitstream Vera Serif" w:hAnsi="Bitstream Vera Serif"/>
-                <w:bCs/>
-                <w:color w:val="000080"/>
-                <w:sz w:val="18"/>
-                <w:szCs w:val="18"/>
+                <w:rFonts w:ascii="Verdana" w:hAnsi="Verdana"/>
+                <w:bCs/>
+                <w:color w:val="8496B0" w:themeColor="text2" w:themeTint="99"/>
+                <w:sz w:val="20"/>
+                <w:szCs w:val="20"/>
                 <w:lang w:eastAsia="zh-TW"/>
               </w:rPr>
               <w:instrText xml:space="preserve">:Product_PriceList  \* MERGEFORMAT </w:instrText>
             </w:r>
             <w:r>
               <w:rPr>
-                <w:rFonts w:ascii="Bitstream Vera Serif" w:hAnsi="Bitstream Vera Serif"/>
-                <w:bCs/>
-                <w:color w:val="000080"/>
-                <w:sz w:val="18"/>
-                <w:szCs w:val="18"/>
+                <w:rFonts w:ascii="Verdana" w:hAnsi="Verdana"/>
+                <w:bCs/>
+                <w:color w:val="8496B0" w:themeColor="text2" w:themeTint="99"/>
+                <w:sz w:val="20"/>
+                <w:szCs w:val="20"/>
                 <w:lang w:eastAsia="zh-TW"/>
               </w:rPr>
               <w:fldChar w:fldCharType="separate"/>
             </w:r>
             <w:r>
               <w:rPr>
-                <w:rFonts w:ascii="Bitstream Vera Serif" w:hAnsi="Bitstream Vera Serif"/>
+                <w:rFonts w:ascii="Verdana" w:hAnsi="Verdana"/>
                 <w:bCs/>
                 <w:noProof/>
-                <w:color w:val="000080"/>
-                <w:sz w:val="18"/>
-                <w:szCs w:val="18"/>
+                <w:color w:val="8496B0" w:themeColor="text2" w:themeTint="99"/>
+                <w:sz w:val="20"/>
+                <w:szCs w:val="20"/>
                 <w:lang w:eastAsia="zh-TW"/>
               </w:rPr>
               <w:t>«</w:t>
             </w:r>
             <w:r>
               <w:rPr>
-                <w:rFonts w:ascii="Bitstream Vera Serif" w:hAnsi="Bitstream Vera Serif"/>
+                <w:rFonts w:ascii="Verdana" w:hAnsi="Verdana"/>
                 <w:noProof/>
-                <w:color w:val="000080"/>
-                <w:sz w:val="18"/>
-                <w:szCs w:val="18"/>
+                <w:color w:val="8496B0" w:themeColor="text2" w:themeTint="99"/>
+                <w:sz w:val="20"/>
+                <w:szCs w:val="20"/>
               </w:rPr>
               <w:t xml:space="preserve"> TableEnd</w:t>
             </w:r>
             <w:r>
               <w:rPr>
-                <w:rFonts w:ascii="Bitstream Vera Serif" w:hAnsi="Bitstream Vera Serif"/>
+                <w:rFonts w:ascii="Verdana" w:hAnsi="Verdana"/>
                 <w:bCs/>
                 <w:noProof/>
-                <w:color w:val="000080"/>
-                <w:sz w:val="18"/>
-                <w:szCs w:val="18"/>
+                <w:color w:val="8496B0" w:themeColor="text2" w:themeTint="99"/>
+                <w:sz w:val="20"/>
+                <w:szCs w:val="20"/>
                 <w:lang w:eastAsia="zh-TW"/>
               </w:rPr>
               <w:t>:Product_PriceList»</w:t>
             </w:r>
             <w:r>
               <w:rPr>
-                <w:rFonts w:ascii="Bitstream Vera Serif" w:hAnsi="Bitstream Vera Serif"/>
-                <w:bCs/>
-                <w:color w:val="000080"/>
-                <w:sz w:val="18"/>
-                <w:szCs w:val="18"/>
+                <w:rFonts w:ascii="Verdana" w:hAnsi="Verdana"/>
+                <w:bCs/>
+                <w:color w:val="8496B0" w:themeColor="text2" w:themeTint="99"/>
+                <w:sz w:val="20"/>
+                <w:szCs w:val="20"/>
                 <w:lang w:eastAsia="zh-TW"/>
               </w:rPr>
               <w:fldChar w:fldCharType="end"/>
@@ -1173,23 +1119,10 @@
     </w:p>
     <w:tbl>
       <w:tblPr>
+        <w:tblStyle w:val="TableGrid"/>
         <w:tblW w:w="10092" w:type="dxa"/>
-        <w:tblBorders>
-          <w:top w:val="single" w:sz="4" w:space="0" w:color="365F91"/>
-          <w:left w:val="single" w:sz="4" w:space="0" w:color="365F91"/>
-          <w:bottom w:val="single" w:sz="4" w:space="0" w:color="365F91"/>
-          <w:right w:val="single" w:sz="4" w:space="0" w:color="365F91"/>
-          <w:insideH w:val="single" w:sz="4" w:space="0" w:color="548DD4"/>
-          <w:insideV w:val="single" w:sz="4" w:space="0" w:color="365F91"/>
-        </w:tblBorders>
         <w:tblLayout w:type="fixed"/>
-        <w:tblCellMar>
-          <w:top w:w="60" w:type="dxa"/>
-          <w:left w:w="60" w:type="dxa"/>
-          <w:bottom w:w="60" w:type="dxa"/>
-          <w:right w:w="60" w:type="dxa"/>
-        </w:tblCellMar>
-        <w:tblLook w:val="0000" w:firstRow="0" w:lastRow="0" w:firstColumn="0" w:lastColumn="0" w:noHBand="0" w:noVBand="0"/>
+        <w:tblLook w:val="04A0" w:firstRow="1" w:lastRow="0" w:firstColumn="1" w:lastColumn="0" w:noHBand="0" w:noVBand="1"/>
       </w:tblPr>
       <w:tblGrid>
         <w:gridCol w:w="1140"/>
@@ -1198,22 +1131,22 @@
       </w:tblGrid>
       <w:tr>
         <w:trPr>
-          <w:trHeight w:val="381"/>
+          <w:cnfStyle w:val="100000000000" w:firstRow="1" w:lastRow="0" w:firstColumn="0" w:lastColumn="0" w:oddVBand="0" w:evenVBand="0" w:oddHBand="0" w:evenHBand="0" w:firstRowFirstColumn="0" w:firstRowLastColumn="0" w:lastRowFirstColumn="0" w:lastRowLastColumn="0"/>
+          <w:trHeight w:val="689"/>
         </w:trPr>
         <w:tc>
           <w:tcPr>
             <w:tcW w:w="1140" w:type="dxa"/>
-            <w:shd w:val="clear" w:color="auto" w:fill="CBD3E2"/>
-            <w:vAlign w:val="center"/>
           </w:tcPr>
           <w:p>
             <w:pPr>
+              <w:spacing w:line="360" w:lineRule="auto"/>
               <w:jc w:val="center"/>
               <w:rPr>
-                <w:rFonts w:ascii="Bitstream Vera Serif" w:hAnsi="Bitstream Vera Serif"/>
-                <w:b/>
-                <w:bCs/>
-                <w:color w:val="000080"/>
+                <w:rFonts w:ascii="Verdana" w:eastAsia="Bitstream Vera Serif" w:hAnsi="Verdana"/>
+                <w:b/>
+                <w:bCs/>
+                <w:color w:val="000000" w:themeColor="text1"/>
                 <w:sz w:val="20"/>
                 <w:szCs w:val="20"/>
                 <w:lang w:eastAsia="zh-TW"/>
@@ -1221,10 +1154,10 @@
             </w:pPr>
             <w:r>
               <w:rPr>
-                <w:rFonts w:ascii="Bitstream Vera Serif" w:hAnsi="Bitstream Vera Serif"/>
-                <w:b/>
-                <w:bCs/>
-                <w:color w:val="000080"/>
+                <w:rFonts w:ascii="Verdana" w:eastAsia="Bitstream Vera Serif" w:hAnsi="Verdana"/>
+                <w:b/>
+                <w:bCs/>
+                <w:color w:val="000000" w:themeColor="text1"/>
                 <w:sz w:val="20"/>
                 <w:szCs w:val="20"/>
                 <w:lang w:eastAsia="zh-TW"/>
@@ -1237,98 +1170,306 @@
         <w:tc>
           <w:tcPr>
             <w:tcW w:w="3780" w:type="dxa"/>
-            <w:shd w:val="clear" w:color="auto" w:fill="CBD3E2"/>
+            <w:noWrap/>
+          </w:tcPr>
+          <w:p>
+            <w:pPr>
+              <w:spacing w:line="360" w:lineRule="auto"/>
+              <w:ind w:left="364"/>
+              <w:rPr>
+                <w:rFonts w:ascii="Verdana" w:eastAsia="Bitstream Vera Serif" w:hAnsi="Verdana"/>
+                <w:b/>
+                <w:bCs/>
+                <w:color w:val="000000" w:themeColor="text1"/>
+                <w:sz w:val="20"/>
+                <w:szCs w:val="20"/>
+                <w:lang w:eastAsia="zh-TW"/>
+              </w:rPr>
+            </w:pPr>
+            <w:r>
+              <w:rPr>
+                <w:rFonts w:ascii="Verdana" w:eastAsia="Bitstream Vera Serif" w:hAnsi="Verdana"/>
+                <w:b/>
+                <w:bCs/>
+                <w:color w:val="000000" w:themeColor="text1"/>
+                <w:sz w:val="20"/>
+                <w:szCs w:val="20"/>
+                <w:lang w:eastAsia="zh-TW"/>
+              </w:rPr>
+              <w:t>Product Name</w:t>
+            </w:r>
+          </w:p>
+        </w:tc>
+        <w:tc>
+          <w:tcPr>
+            <w:tcW w:w="5172" w:type="dxa"/>
+            <w:noWrap/>
+          </w:tcPr>
+          <w:p>
+            <w:pPr>
+              <w:spacing w:line="360" w:lineRule="auto"/>
+              <w:jc w:val="center"/>
+              <w:rPr>
+                <w:rFonts w:ascii="Verdana" w:eastAsia="Bitstream Vera Serif" w:hAnsi="Verdana"/>
+                <w:b/>
+                <w:bCs/>
+                <w:color w:val="000000" w:themeColor="text1"/>
+                <w:sz w:val="20"/>
+                <w:szCs w:val="20"/>
+                <w:lang w:eastAsia="zh-TW"/>
+              </w:rPr>
+            </w:pPr>
+            <w:r>
+              <w:rPr>
+                <w:rFonts w:ascii="Verdana" w:eastAsia="Bitstream Vera Serif" w:hAnsi="Verdana"/>
+                <w:b/>
+                <w:bCs/>
+                <w:color w:val="000000" w:themeColor="text1"/>
+                <w:sz w:val="20"/>
+                <w:szCs w:val="20"/>
+                <w:lang w:eastAsia="zh-TW"/>
+              </w:rPr>
+              <w:t>Product Image</w:t>
+            </w:r>
+          </w:p>
+        </w:tc>
+      </w:tr>
+      <w:bookmarkStart w:id="0" w:name="_GoBack" w:colFirst="0" w:colLast="2"/>
+      <w:tr>
+        <w:trPr>
+          <w:trHeight w:val="20"/>
+        </w:trPr>
+        <w:tc>
+          <w:tcPr>
+            <w:tcW w:w="1140" w:type="dxa"/>
+            <w:vAlign w:val="center"/>
+          </w:tcPr>
+          <w:p>
+            <w:pPr>
+              <w:spacing w:line="360" w:lineRule="auto"/>
+              <w:jc w:val="center"/>
+              <w:rPr>
+                <w:rFonts w:ascii="Verdana" w:eastAsia="Bitstream Vera Serif" w:hAnsi="Verdana"/>
+                <w:b/>
+                <w:color w:val="8496B0" w:themeColor="text2" w:themeTint="99"/>
+                <w:sz w:val="18"/>
+                <w:szCs w:val="18"/>
+              </w:rPr>
+            </w:pPr>
+            <w:r>
+              <w:rPr>
+                <w:rFonts w:ascii="Verdana" w:eastAsia="Bitstream Vera Serif" w:hAnsi="Verdana"/>
+                <w:b/>
+                <w:color w:val="8496B0" w:themeColor="text2" w:themeTint="99"/>
+                <w:sz w:val="18"/>
+                <w:szCs w:val="18"/>
+              </w:rPr>
+              <w:fldChar w:fldCharType="begin"/>
+            </w:r>
+            <w:r>
+              <w:rPr>
+                <w:rFonts w:ascii="Verdana" w:eastAsia="Bitstream Vera Serif" w:hAnsi="Verdana"/>
+                <w:b/>
+                <w:color w:val="8496B0" w:themeColor="text2" w:themeTint="99"/>
+                <w:sz w:val="18"/>
+                <w:szCs w:val="18"/>
+              </w:rPr>
+              <w:instrText xml:space="preserve"> MERGEFIELD  TableStart:Products  \* MERGEFORMAT </w:instrText>
+            </w:r>
+            <w:r>
+              <w:rPr>
+                <w:rFonts w:ascii="Verdana" w:eastAsia="Bitstream Vera Serif" w:hAnsi="Verdana"/>
+                <w:b/>
+                <w:color w:val="8496B0" w:themeColor="text2" w:themeTint="99"/>
+                <w:sz w:val="18"/>
+                <w:szCs w:val="18"/>
+              </w:rPr>
+              <w:fldChar w:fldCharType="separate"/>
+            </w:r>
+            <w:r>
+              <w:rPr>
+                <w:rFonts w:ascii="Verdana" w:eastAsia="Bitstream Vera Serif" w:hAnsi="Verdana"/>
+                <w:b/>
+                <w:color w:val="8496B0" w:themeColor="text2" w:themeTint="99"/>
+                <w:sz w:val="18"/>
+                <w:szCs w:val="18"/>
+              </w:rPr>
+              <w:t>«TableStart:Products»</w:t>
+            </w:r>
+            <w:r>
+              <w:rPr>
+                <w:rFonts w:ascii="Verdana" w:eastAsia="Bitstream Vera Serif" w:hAnsi="Verdana"/>
+                <w:b/>
+                <w:color w:val="8496B0" w:themeColor="text2" w:themeTint="99"/>
+                <w:sz w:val="18"/>
+                <w:szCs w:val="18"/>
+              </w:rPr>
+              <w:fldChar w:fldCharType="end"/>
+            </w:r>
+            <w:r>
+              <w:rPr>
+                <w:rFonts w:ascii="Verdana" w:eastAsia="Bitstream Vera Serif" w:hAnsi="Verdana"/>
+                <w:b/>
+                <w:color w:val="8496B0" w:themeColor="text2" w:themeTint="99"/>
+                <w:sz w:val="18"/>
+                <w:szCs w:val="18"/>
+              </w:rPr>
+              <w:t xml:space="preserve"> </w:t>
+            </w:r>
+            <w:r>
+              <w:rPr>
+                <w:rFonts w:ascii="Verdana" w:eastAsia="Bitstream Vera Serif" w:hAnsi="Verdana"/>
+                <w:b/>
+                <w:color w:val="8496B0" w:themeColor="text2" w:themeTint="99"/>
+                <w:sz w:val="18"/>
+                <w:szCs w:val="18"/>
+              </w:rPr>
+              <w:fldChar w:fldCharType="begin"/>
+            </w:r>
+            <w:r>
+              <w:rPr>
+                <w:rFonts w:ascii="Verdana" w:eastAsia="Bitstream Vera Serif" w:hAnsi="Verdana"/>
+                <w:b/>
+                <w:color w:val="8496B0" w:themeColor="text2" w:themeTint="99"/>
+                <w:sz w:val="18"/>
+                <w:szCs w:val="18"/>
+              </w:rPr>
+              <w:instrText xml:space="preserve"> MERGEFIELD  SNO  \* MERGEFORMAT </w:instrText>
+            </w:r>
+            <w:r>
+              <w:rPr>
+                <w:rFonts w:ascii="Verdana" w:eastAsia="Bitstream Vera Serif" w:hAnsi="Verdana"/>
+                <w:b/>
+                <w:color w:val="8496B0" w:themeColor="text2" w:themeTint="99"/>
+                <w:sz w:val="18"/>
+                <w:szCs w:val="18"/>
+              </w:rPr>
+              <w:fldChar w:fldCharType="separate"/>
+            </w:r>
+            <w:r>
+              <w:rPr>
+                <w:rFonts w:ascii="Verdana" w:eastAsia="Bitstream Vera Serif" w:hAnsi="Verdana"/>
+                <w:b/>
+                <w:color w:val="8496B0" w:themeColor="text2" w:themeTint="99"/>
+                <w:sz w:val="18"/>
+                <w:szCs w:val="18"/>
+              </w:rPr>
+              <w:t>«SNO»</w:t>
+            </w:r>
+            <w:r>
+              <w:rPr>
+                <w:rFonts w:ascii="Verdana" w:eastAsia="Bitstream Vera Serif" w:hAnsi="Verdana"/>
+                <w:b/>
+                <w:color w:val="8496B0" w:themeColor="text2" w:themeTint="99"/>
+                <w:sz w:val="18"/>
+                <w:szCs w:val="18"/>
+              </w:rPr>
+              <w:fldChar w:fldCharType="end"/>
+            </w:r>
+          </w:p>
+        </w:tc>
+        <w:tc>
+          <w:tcPr>
+            <w:tcW w:w="3780" w:type="dxa"/>
             <w:noWrap/>
             <w:vAlign w:val="center"/>
           </w:tcPr>
           <w:p>
             <w:pPr>
+              <w:spacing w:line="360" w:lineRule="auto"/>
+              <w:ind w:left="364"/>
               <w:jc w:val="center"/>
               <w:rPr>
-                <w:rFonts w:ascii="Bitstream Vera Serif" w:hAnsi="Bitstream Vera Serif"/>
-                <w:b/>
-                <w:bCs/>
-                <w:color w:val="000080"/>
-                <w:sz w:val="20"/>
-                <w:szCs w:val="20"/>
+                <w:rFonts w:ascii="Verdana" w:eastAsia="Bitstream Vera Serif" w:hAnsi="Verdana"/>
+                <w:b/>
+                <w:color w:val="8496B0" w:themeColor="text2" w:themeTint="99"/>
+                <w:sz w:val="18"/>
+                <w:szCs w:val="18"/>
                 <w:lang w:eastAsia="zh-TW"/>
               </w:rPr>
             </w:pPr>
             <w:r>
               <w:rPr>
-                <w:rFonts w:ascii="Bitstream Vera Serif" w:hAnsi="Bitstream Vera Serif"/>
-                <w:b/>
-                <w:bCs/>
-                <w:color w:val="000080"/>
-                <w:sz w:val="20"/>
-                <w:szCs w:val="20"/>
-                <w:lang w:eastAsia="zh-TW"/>
-              </w:rPr>
-              <w:t>Product Name</w:t>
+                <w:rFonts w:ascii="Verdana" w:eastAsia="Bitstream Vera Serif" w:hAnsi="Verdana"/>
+                <w:b/>
+                <w:noProof/>
+                <w:color w:val="8496B0" w:themeColor="text2" w:themeTint="99"/>
+                <w:sz w:val="18"/>
+                <w:szCs w:val="18"/>
+              </w:rPr>
+              <w:fldChar w:fldCharType="begin"/>
+            </w:r>
+            <w:r>
+              <w:rPr>
+                <w:rFonts w:ascii="Verdana" w:eastAsia="Bitstream Vera Serif" w:hAnsi="Verdana"/>
+                <w:b/>
+                <w:noProof/>
+                <w:color w:val="8496B0" w:themeColor="text2" w:themeTint="99"/>
+                <w:sz w:val="18"/>
+                <w:szCs w:val="18"/>
+              </w:rPr>
+              <w:instrText xml:space="preserve"> MERGEFIELD  ProductName  \* MERGEFORMAT </w:instrText>
+            </w:r>
+            <w:r>
+              <w:rPr>
+                <w:rFonts w:ascii="Verdana" w:eastAsia="Bitstream Vera Serif" w:hAnsi="Verdana"/>
+                <w:b/>
+                <w:noProof/>
+                <w:color w:val="8496B0" w:themeColor="text2" w:themeTint="99"/>
+                <w:sz w:val="18"/>
+                <w:szCs w:val="18"/>
+              </w:rPr>
+              <w:fldChar w:fldCharType="separate"/>
+            </w:r>
+            <w:r>
+              <w:rPr>
+                <w:rFonts w:ascii="Verdana" w:eastAsia="Bitstream Vera Serif" w:hAnsi="Verdana"/>
+                <w:b/>
+                <w:noProof/>
+                <w:color w:val="8496B0" w:themeColor="text2" w:themeTint="99"/>
+                <w:sz w:val="18"/>
+                <w:szCs w:val="18"/>
+              </w:rPr>
+              <w:t>«ProductName»</w:t>
+            </w:r>
+            <w:r>
+              <w:rPr>
+                <w:rFonts w:ascii="Verdana" w:eastAsia="Bitstream Vera Serif" w:hAnsi="Verdana"/>
+                <w:b/>
+                <w:noProof/>
+                <w:color w:val="8496B0" w:themeColor="text2" w:themeTint="99"/>
+                <w:sz w:val="18"/>
+                <w:szCs w:val="18"/>
+              </w:rPr>
+              <w:fldChar w:fldCharType="end"/>
             </w:r>
           </w:p>
         </w:tc>
         <w:tc>
           <w:tcPr>
             <w:tcW w:w="5172" w:type="dxa"/>
-            <w:shd w:val="clear" w:color="auto" w:fill="CBD3E2"/>
             <w:noWrap/>
             <w:vAlign w:val="center"/>
           </w:tcPr>
           <w:p>
             <w:pPr>
+              <w:spacing w:line="360" w:lineRule="auto"/>
+              <w:ind w:left="364"/>
               <w:jc w:val="center"/>
               <w:rPr>
-                <w:rFonts w:ascii="Bitstream Vera Serif" w:hAnsi="Bitstream Vera Serif"/>
-                <w:b/>
-                <w:bCs/>
+                <w:rFonts w:ascii="Verdana" w:eastAsia="Bitstream Vera Serif" w:hAnsi="Verdana"/>
+                <w:b/>
                 <w:color w:val="000080"/>
-                <w:sz w:val="20"/>
-                <w:szCs w:val="20"/>
-                <w:lang w:eastAsia="zh-TW"/>
+                <w:sz w:val="18"/>
+                <w:szCs w:val="18"/>
               </w:rPr>
             </w:pPr>
             <w:r>
               <w:rPr>
-                <w:rFonts w:ascii="Bitstream Vera Serif" w:hAnsi="Bitstream Vera Serif"/>
-                <w:b/>
-                <w:bCs/>
-                <w:color w:val="000080"/>
-                <w:sz w:val="20"/>
-                <w:szCs w:val="20"/>
-                <w:lang w:eastAsia="zh-TW"/>
-              </w:rPr>
-              <w:t>Product Image</w:t>
-            </w:r>
-          </w:p>
-        </w:tc>
-      </w:tr>
-      <w:tr>
-        <w:trPr>
-          <w:trHeight w:val="103"/>
-        </w:trPr>
-        <w:tc>
-          <w:tcPr>
-            <w:tcW w:w="1140" w:type="dxa"/>
-            <w:shd w:val="clear" w:color="auto" w:fill="auto"/>
-            <w:vAlign w:val="center"/>
-          </w:tcPr>
-          <w:p>
-            <w:pPr>
-              <w:jc w:val="center"/>
-              <w:rPr>
-                <w:rFonts w:ascii="Bitstream Vera Serif" w:hAnsi="Bitstream Vera Serif"/>
-                <w:b/>
-                <w:color w:val="000080"/>
-                <w:sz w:val="18"/>
-                <w:szCs w:val="18"/>
-              </w:rPr>
-            </w:pPr>
-            <w:r>
-              <w:rPr>
-                <w:rFonts w:ascii="Bitstream Vera Serif" w:hAnsi="Bitstream Vera Serif"/>
-                <w:b/>
-                <w:color w:val="000080"/>
+                <w:rFonts w:ascii="Verdana" w:eastAsia="Bitstream Vera Serif" w:hAnsi="Verdana"/>
+                <w:b/>
+                <w:noProof/>
+                <w:color w:val="8496B0" w:themeColor="text2" w:themeTint="99"/>
                 <w:sz w:val="18"/>
                 <w:szCs w:val="18"/>
               </w:rPr>
@@ -1336,19 +1477,21 @@
             </w:r>
             <w:r>
               <w:rPr>
-                <w:rFonts w:ascii="Bitstream Vera Serif" w:hAnsi="Bitstream Vera Serif"/>
-                <w:b/>
-                <w:color w:val="000080"/>
-                <w:sz w:val="18"/>
-                <w:szCs w:val="18"/>
-              </w:rPr>
-              <w:instrText xml:space="preserve"> MERGEFIELD  TableStart:Products  \* MERGEFORMAT </w:instrText>
-            </w:r>
-            <w:r>
-              <w:rPr>
-                <w:rFonts w:ascii="Bitstream Vera Serif" w:hAnsi="Bitstream Vera Serif"/>
-                <w:b/>
-                <w:color w:val="000080"/>
+                <w:rFonts w:ascii="Verdana" w:eastAsia="Bitstream Vera Serif" w:hAnsi="Verdana"/>
+                <w:b/>
+                <w:noProof/>
+                <w:color w:val="8496B0" w:themeColor="text2" w:themeTint="99"/>
+                <w:sz w:val="18"/>
+                <w:szCs w:val="18"/>
+              </w:rPr>
+              <w:instrText xml:space="preserve"> MERGEFIELD  Image:ProductImage \* MERGEFORMAT </w:instrText>
+            </w:r>
+            <w:r>
+              <w:rPr>
+                <w:rFonts w:ascii="Verdana" w:eastAsia="Bitstream Vera Serif" w:hAnsi="Verdana"/>
+                <w:b/>
+                <w:noProof/>
+                <w:color w:val="8496B0" w:themeColor="text2" w:themeTint="99"/>
                 <w:sz w:val="18"/>
                 <w:szCs w:val="18"/>
               </w:rPr>
@@ -1356,20 +1499,21 @@
             </w:r>
             <w:r>
               <w:rPr>
-                <w:rFonts w:ascii="Bitstream Vera Serif" w:hAnsi="Bitstream Vera Serif"/>
+                <w:rFonts w:ascii="Verdana" w:eastAsia="Bitstream Vera Serif" w:hAnsi="Verdana"/>
                 <w:b/>
                 <w:noProof/>
-                <w:color w:val="000080"/>
-                <w:sz w:val="18"/>
-                <w:szCs w:val="18"/>
-              </w:rPr>
-              <w:t>«TableStart:Products»</w:t>
-            </w:r>
-            <w:r>
-              <w:rPr>
-                <w:rFonts w:ascii="Bitstream Vera Serif" w:hAnsi="Bitstream Vera Serif"/>
-                <w:b/>
-                <w:color w:val="000080"/>
+                <w:color w:val="8496B0" w:themeColor="text2" w:themeTint="99"/>
+                <w:sz w:val="18"/>
+                <w:szCs w:val="18"/>
+              </w:rPr>
+              <w:t>«Image:ProductImage»</w:t>
+            </w:r>
+            <w:r>
+              <w:rPr>
+                <w:rFonts w:ascii="Verdana" w:eastAsia="Bitstream Vera Serif" w:hAnsi="Verdana"/>
+                <w:b/>
+                <w:noProof/>
+                <w:color w:val="8496B0" w:themeColor="text2" w:themeTint="99"/>
                 <w:sz w:val="18"/>
                 <w:szCs w:val="18"/>
               </w:rPr>
@@ -1377,19 +1521,10 @@
             </w:r>
             <w:r>
               <w:rPr>
-                <w:rFonts w:ascii="Bitstream Vera Serif" w:hAnsi="Bitstream Vera Serif"/>
-                <w:b/>
-                <w:color w:val="000080"/>
-                <w:sz w:val="18"/>
-                <w:szCs w:val="18"/>
-              </w:rPr>
-              <w:t xml:space="preserve"> </w:t>
-            </w:r>
-            <w:r>
-              <w:rPr>
-                <w:rFonts w:ascii="Bitstream Vera Serif" w:hAnsi="Bitstream Vera Serif"/>
-                <w:b/>
-                <w:color w:val="000080"/>
+                <w:rFonts w:ascii="Verdana" w:eastAsia="Bitstream Vera Serif" w:hAnsi="Verdana"/>
+                <w:b/>
+                <w:noProof/>
+                <w:color w:val="8496B0" w:themeColor="text2" w:themeTint="99"/>
                 <w:sz w:val="18"/>
                 <w:szCs w:val="18"/>
               </w:rPr>
@@ -1397,19 +1532,21 @@
             </w:r>
             <w:r>
               <w:rPr>
-                <w:rFonts w:ascii="Bitstream Vera Serif" w:hAnsi="Bitstream Vera Serif"/>
-                <w:b/>
-                <w:color w:val="000080"/>
-                <w:sz w:val="18"/>
-                <w:szCs w:val="18"/>
-              </w:rPr>
-              <w:instrText xml:space="preserve"> MERGEFIELD  SNO  \* MERGEFORMAT </w:instrText>
-            </w:r>
-            <w:r>
-              <w:rPr>
-                <w:rFonts w:ascii="Bitstream Vera Serif" w:hAnsi="Bitstream Vera Serif"/>
-                <w:b/>
-                <w:color w:val="000080"/>
+                <w:rFonts w:ascii="Verdana" w:eastAsia="Bitstream Vera Serif" w:hAnsi="Verdana"/>
+                <w:b/>
+                <w:noProof/>
+                <w:color w:val="8496B0" w:themeColor="text2" w:themeTint="99"/>
+                <w:sz w:val="18"/>
+                <w:szCs w:val="18"/>
+              </w:rPr>
+              <w:instrText xml:space="preserve"> MERGEFIELD  TableEnd:Products  \* MERGEFORMAT </w:instrText>
+            </w:r>
+            <w:r>
+              <w:rPr>
+                <w:rFonts w:ascii="Verdana" w:eastAsia="Bitstream Vera Serif" w:hAnsi="Verdana"/>
+                <w:b/>
+                <w:noProof/>
+                <w:color w:val="8496B0" w:themeColor="text2" w:themeTint="99"/>
                 <w:sz w:val="18"/>
                 <w:szCs w:val="18"/>
               </w:rPr>
@@ -1417,273 +1554,43 @@
             </w:r>
             <w:r>
               <w:rPr>
-                <w:rFonts w:ascii="Bitstream Vera Serif" w:hAnsi="Bitstream Vera Serif"/>
+                <w:rFonts w:ascii="Verdana" w:eastAsia="Bitstream Vera Serif" w:hAnsi="Verdana"/>
                 <w:b/>
                 <w:noProof/>
-                <w:color w:val="000080"/>
-                <w:sz w:val="18"/>
-                <w:szCs w:val="18"/>
-              </w:rPr>
-              <w:t>«SNO»</w:t>
-            </w:r>
-            <w:r>
-              <w:rPr>
-                <w:rFonts w:ascii="Bitstream Vera Serif" w:hAnsi="Bitstream Vera Serif"/>
-                <w:b/>
-                <w:color w:val="000080"/>
+                <w:color w:val="8496B0" w:themeColor="text2" w:themeTint="99"/>
+                <w:sz w:val="18"/>
+                <w:szCs w:val="18"/>
+              </w:rPr>
+              <w:t>«TableEnd:Products»</w:t>
+            </w:r>
+            <w:r>
+              <w:rPr>
+                <w:rFonts w:ascii="Verdana" w:eastAsia="Bitstream Vera Serif" w:hAnsi="Verdana"/>
+                <w:b/>
+                <w:noProof/>
+                <w:color w:val="8496B0" w:themeColor="text2" w:themeTint="99"/>
                 <w:sz w:val="18"/>
                 <w:szCs w:val="18"/>
               </w:rPr>
               <w:fldChar w:fldCharType="end"/>
             </w:r>
-          </w:p>
-        </w:tc>
-        <w:tc>
-          <w:tcPr>
-            <w:tcW w:w="3780" w:type="dxa"/>
-            <w:shd w:val="clear" w:color="auto" w:fill="auto"/>
-            <w:noWrap/>
-            <w:vAlign w:val="center"/>
-          </w:tcPr>
-          <w:p>
-            <w:pPr>
-              <w:ind w:left="120"/>
-              <w:jc w:val="center"/>
-              <w:rPr>
-                <w:rFonts w:ascii="Bitstream Vera Serif" w:hAnsi="Bitstream Vera Serif"/>
-                <w:b/>
-                <w:bCs/>
-                <w:color w:val="000080"/>
-                <w:sz w:val="18"/>
-                <w:szCs w:val="18"/>
-                <w:lang w:eastAsia="zh-TW"/>
-              </w:rPr>
-            </w:pPr>
-            <w:r>
-              <w:rPr>
-                <w:rFonts w:ascii="Bitstream Vera Serif" w:hAnsi="Bitstream Vera Serif"/>
-                <w:b/>
-                <w:color w:val="000080"/>
-                <w:sz w:val="18"/>
-                <w:szCs w:val="18"/>
-              </w:rPr>
-              <w:fldChar w:fldCharType="begin"/>
-            </w:r>
-            <w:r>
-              <w:rPr>
-                <w:rFonts w:ascii="Bitstream Vera Serif" w:hAnsi="Bitstream Vera Serif"/>
-                <w:b/>
-                <w:color w:val="000080"/>
-                <w:sz w:val="18"/>
-                <w:szCs w:val="18"/>
-              </w:rPr>
-              <w:instrText xml:space="preserve"> MERGEFIELD  ProductName  \* MERGEFORMAT </w:instrText>
-            </w:r>
-            <w:r>
-              <w:rPr>
-                <w:rFonts w:ascii="Bitstream Vera Serif" w:hAnsi="Bitstream Vera Serif"/>
-                <w:b/>
-                <w:color w:val="000080"/>
-                <w:sz w:val="18"/>
-                <w:szCs w:val="18"/>
-              </w:rPr>
-              <w:fldChar w:fldCharType="separate"/>
-            </w:r>
-            <w:r>
-              <w:rPr>
-                <w:rFonts w:ascii="Bitstream Vera Serif" w:hAnsi="Bitstream Vera Serif"/>
-                <w:b/>
-                <w:noProof/>
-                <w:color w:val="000080"/>
-                <w:sz w:val="18"/>
-                <w:szCs w:val="18"/>
-              </w:rPr>
-              <w:t>«ProductName»</w:t>
-            </w:r>
-            <w:r>
-              <w:rPr>
-                <w:rFonts w:ascii="Bitstream Vera Serif" w:hAnsi="Bitstream Vera Serif"/>
-                <w:b/>
-                <w:color w:val="000080"/>
-                <w:sz w:val="18"/>
-                <w:szCs w:val="18"/>
-              </w:rPr>
-              <w:fldChar w:fldCharType="end"/>
-            </w:r>
-          </w:p>
-        </w:tc>
-        <w:tc>
-          <w:tcPr>
-            <w:tcW w:w="5172" w:type="dxa"/>
-            <w:shd w:val="clear" w:color="auto" w:fill="auto"/>
-            <w:noWrap/>
-            <w:vAlign w:val="center"/>
-          </w:tcPr>
-          <w:p>
-            <w:pPr>
-              <w:jc w:val="center"/>
-              <w:rPr>
-                <w:rFonts w:ascii="Bitstream Vera Serif" w:hAnsi="Bitstream Vera Serif"/>
-                <w:b/>
-                <w:color w:val="000080"/>
-                <w:sz w:val="18"/>
-                <w:szCs w:val="18"/>
-              </w:rPr>
-            </w:pPr>
-            <w:r>
-              <w:rPr>
-                <w:rFonts w:ascii="Bitstream Vera Serif" w:hAnsi="Bitstream Vera Serif"/>
-                <w:b/>
-                <w:color w:val="000080"/>
-                <w:sz w:val="18"/>
-                <w:szCs w:val="18"/>
-              </w:rPr>
-              <w:fldChar w:fldCharType="begin"/>
-            </w:r>
-            <w:r>
-              <w:rPr>
-                <w:rFonts w:ascii="Bitstream Vera Serif" w:hAnsi="Bitstream Vera Serif"/>
-                <w:b/>
-                <w:color w:val="000080"/>
-                <w:sz w:val="18"/>
-                <w:szCs w:val="18"/>
-              </w:rPr>
-              <w:instrText xml:space="preserve"> MERGEFIELD  Image:</w:instrText>
-            </w:r>
-            <w:r>
-              <w:rPr>
-                <w:rFonts w:ascii="Bitstream Vera Serif" w:eastAsia="PMingLiU" w:hAnsi="Bitstream Vera Serif" w:cs="Courier New"/>
-                <w:b/>
-                <w:color w:val="000080"/>
-                <w:sz w:val="18"/>
-                <w:szCs w:val="18"/>
-                <w:lang w:eastAsia="zh-TW"/>
-              </w:rPr>
-              <w:instrText>ProductImage</w:instrText>
-            </w:r>
-            <w:r>
-              <w:rPr>
-                <w:rFonts w:ascii="Bitstream Vera Serif" w:hAnsi="Bitstream Vera Serif"/>
-                <w:b/>
-                <w:color w:val="000080"/>
-                <w:sz w:val="18"/>
-                <w:szCs w:val="18"/>
-              </w:rPr>
-              <w:instrText xml:space="preserve"> \* MERGEFORMAT </w:instrText>
-            </w:r>
-            <w:r>
-              <w:rPr>
-                <w:rFonts w:ascii="Bitstream Vera Serif" w:hAnsi="Bitstream Vera Serif"/>
-                <w:b/>
-                <w:color w:val="000080"/>
-                <w:sz w:val="18"/>
-                <w:szCs w:val="18"/>
-              </w:rPr>
-              <w:fldChar w:fldCharType="separate"/>
-            </w:r>
-            <w:r>
-              <w:rPr>
-                <w:rFonts w:ascii="Bitstream Vera Serif" w:hAnsi="Bitstream Vera Serif"/>
-                <w:b/>
-                <w:noProof/>
-                <w:color w:val="000080"/>
-                <w:sz w:val="18"/>
-                <w:szCs w:val="18"/>
-              </w:rPr>
-              <w:t>«Image:</w:t>
-            </w:r>
-            <w:r>
-              <w:rPr>
-                <w:rFonts w:ascii="Bitstream Vera Serif" w:eastAsia="PMingLiU" w:hAnsi="Bitstream Vera Serif" w:cs="Courier New"/>
-                <w:b/>
-                <w:color w:val="000080"/>
-                <w:sz w:val="18"/>
-                <w:szCs w:val="18"/>
-                <w:lang w:eastAsia="zh-TW"/>
-              </w:rPr>
-              <w:t>ProductImage</w:t>
-            </w:r>
-            <w:r>
-              <w:rPr>
-                <w:rFonts w:ascii="Bitstream Vera Serif" w:hAnsi="Bitstream Vera Serif"/>
-                <w:b/>
-                <w:noProof/>
-                <w:color w:val="000080"/>
-                <w:sz w:val="18"/>
-                <w:szCs w:val="18"/>
-              </w:rPr>
-              <w:t>»</w:t>
-            </w:r>
-            <w:r>
-              <w:rPr>
-                <w:rFonts w:ascii="Bitstream Vera Serif" w:hAnsi="Bitstream Vera Serif"/>
-                <w:b/>
-                <w:color w:val="000080"/>
-                <w:sz w:val="18"/>
-                <w:szCs w:val="18"/>
-              </w:rPr>
-              <w:fldChar w:fldCharType="end"/>
-            </w:r>
-            <w:r>
-              <w:rPr>
-                <w:rFonts w:ascii="Bitstream Vera Serif" w:hAnsi="Bitstream Vera Serif"/>
-                <w:b/>
-                <w:color w:val="000080"/>
-                <w:sz w:val="18"/>
-                <w:szCs w:val="18"/>
-              </w:rPr>
-              <w:fldChar w:fldCharType="begin"/>
-            </w:r>
-            <w:r>
-              <w:rPr>
-                <w:rFonts w:ascii="Bitstream Vera Serif" w:hAnsi="Bitstream Vera Serif"/>
-                <w:b/>
-                <w:color w:val="000080"/>
-                <w:sz w:val="18"/>
-                <w:szCs w:val="18"/>
-              </w:rPr>
-              <w:instrText xml:space="preserve"> MERGEFIELD  TableEnd:Products  \* MERGEFORMAT </w:instrText>
-            </w:r>
-            <w:r>
-              <w:rPr>
-                <w:rFonts w:ascii="Bitstream Vera Serif" w:hAnsi="Bitstream Vera Serif"/>
-                <w:b/>
-                <w:color w:val="000080"/>
-                <w:sz w:val="18"/>
-                <w:szCs w:val="18"/>
-              </w:rPr>
-              <w:fldChar w:fldCharType="separate"/>
-            </w:r>
-            <w:r>
-              <w:rPr>
-                <w:rFonts w:ascii="Bitstream Vera Serif" w:hAnsi="Bitstream Vera Serif"/>
-                <w:b/>
-                <w:noProof/>
-                <w:color w:val="000080"/>
-                <w:sz w:val="18"/>
-                <w:szCs w:val="18"/>
-              </w:rPr>
-              <w:t>«TableEnd:Products»</w:t>
-            </w:r>
-            <w:r>
-              <w:rPr>
-                <w:rFonts w:ascii="Bitstream Vera Serif" w:hAnsi="Bitstream Vera Serif"/>
-                <w:b/>
-                <w:color w:val="000080"/>
-                <w:sz w:val="18"/>
-                <w:szCs w:val="18"/>
-              </w:rPr>
-              <w:fldChar w:fldCharType="end"/>
-            </w:r>
-            <w:bookmarkStart w:id="0" w:name="_GoBack"/>
-            <w:bookmarkEnd w:id="0"/>
           </w:p>
         </w:tc>
       </w:tr>
     </w:tbl>
-    <w:p/>
+    <w:bookmarkEnd w:id="0"/>
+    <w:p>
+      <w:r>
+        <w:rPr>
+          <w:color w:val="FFFFFF" w:themeColor="background1"/>
+        </w:rPr>
+        <w:t>c</w:t>
+      </w:r>
+    </w:p>
     <w:sectPr>
-      <w:pgSz w:w="12240" w:h="15840"/>
+      <w:headerReference w:type="even" r:id="rId8"/>
+      <w:headerReference w:type="first" r:id="rId9"/>
+      <w:pgSz w:w="11900" w:h="16840"/>
       <w:pgMar w:top="851" w:right="1134" w:bottom="851" w:left="1134" w:header="720" w:footer="720" w:gutter="0"/>
       <w:cols w:space="720"/>
       <w:docGrid w:linePitch="360"/>
@@ -1730,6 +1637,72 @@
 </w:footnotes>
 </file>
 
+<file path=word/header1.xml><?xml version="1.0" encoding="utf-8"?>
+<w:hdr xmlns:wpc="http://schemas.microsoft.com/office/word/2010/wordprocessingCanvas" xmlns:cx="http://schemas.microsoft.com/office/drawing/2014/chartex" xmlns:cx1="http://schemas.microsoft.com/office/drawing/2015/9/8/chartex" xmlns:cx2="http://schemas.microsoft.com/office/drawing/2015/10/21/chartex" xmlns:cx3="http://schemas.microsoft.com/office/drawing/2016/5/9/chartex" xmlns:cx4="http://schemas.microsoft.com/office/drawing/2016/5/10/chartex" xmlns:cx5="http://schemas.microsoft.com/office/drawing/2016/5/11/chartex" xmlns:cx6="http://schemas.microsoft.com/office/drawing/2016/5/12/chartex" xmlns:cx7="http://schemas.microsoft.com/office/drawing/2016/5/13/chartex" xmlns:cx8="http://schemas.microsoft.com/office/drawing/2016/5/14/chartex" xmlns:mc="http://schemas.openxmlformats.org/markup-compatibility/2006" xmlns:aink="http://schemas.microsoft.com/office/drawing/2016/ink" xmlns:am3d="http://schemas.microsoft.com/office/drawing/2017/model3d" xmlns:o="urn:schemas-microsoft-com:office:office" xmlns:r="http://schemas.openxmlformats.org/officeDocument/2006/relationships" xmlns:m="http://schemas.openxmlformats.org/officeDocument/2006/math" xmlns:v="urn:schemas-microsoft-com:vml" xmlns:wp14="http://schemas.microsoft.com/office/word/2010/wordprocessingDrawing" xmlns:wp="http://schemas.openxmlformats.org/drawingml/2006/wordprocessingDrawing" xmlns:w10="urn:schemas-microsoft-com:office:word" xmlns:w="http://schemas.openxmlformats.org/wordprocessingml/2006/main" xmlns:w14="http://schemas.microsoft.com/office/word/2010/wordml" xmlns:w15="http://schemas.microsoft.com/office/word/2012/wordml" xmlns:w16cid="http://schemas.microsoft.com/office/word/2016/wordml/cid" xmlns:w16se="http://schemas.microsoft.com/office/word/2015/wordml/symex" xmlns:wpg="http://schemas.microsoft.com/office/word/2010/wordprocessingGroup" xmlns:wpi="http://schemas.microsoft.com/office/word/2010/wordprocessingInk" xmlns:wne="http://schemas.microsoft.com/office/word/2006/wordml" xmlns:wps="http://schemas.microsoft.com/office/word/2010/wordprocessingShape" mc:Ignorable="w14 w15 w16se w16cid wp14">
+  <w:p>
+    <w:r>
+      <w:pict w14:anchorId="2ED1C62E">
+        <v:shapetype id="_x0000_t202" coordsize="21600,21600" o:spt="202" path="m,l,21600r21600,l21600,xe">
+          <v:stroke joinstyle="miter"/>
+          <v:path gradientshapeok="t" o:connecttype="rect"/>
+        </v:shapetype>
+        <v:shape id="_x0000_s2050" type="#_x0000_t202" alt="" style="position:absolute;margin-left:0;margin-top:0;width:281pt;height:25pt;z-index:-3072;mso-wrap-style:square;mso-wrap-edited:f;mso-width-percent:0;mso-height-percent:0;mso-wrap-distance-left:9pt;mso-wrap-distance-top:0;mso-wrap-distance-right:9pt;mso-wrap-distance-bottom:0;mso-position-horizontal:center;mso-position-horizontal-relative:margin;mso-position-vertical-relative:page;mso-width-percent:0;mso-height-percent:0;v-text-anchor:top" stroked="f">
+          <v:textbox inset="2.50014mm,1.3mm,2.50014mm,1.3mm">
+            <w:txbxContent>
+              <w:p>
+                <w:r>
+                  <w:rPr>
+                    <w:rFonts w:ascii="Calibri" w:eastAsia="Calibri" w:hAnsi="Calibri" w:cs="Calibri"/>
+                    <w:b/>
+                    <w:color w:val="000000"/>
+                    <w:sz w:val="22"/>
+                  </w:rPr>
+                  <w:t>Created with a trial version of Syncfusion Essential DocIO.</w:t>
+                </w:r>
+              </w:p>
+            </w:txbxContent>
+          </v:textbox>
+          <w10:wrap anchorx="margin" anchory="page"/>
+        </v:shape>
+      </w:pict>
+    </w:r>
+  </w:p>
+</w:hdr>
+</file>
+
+<file path=word/header2.xml><?xml version="1.0" encoding="utf-8"?>
+<w:hdr xmlns:wpc="http://schemas.microsoft.com/office/word/2010/wordprocessingCanvas" xmlns:cx="http://schemas.microsoft.com/office/drawing/2014/chartex" xmlns:cx1="http://schemas.microsoft.com/office/drawing/2015/9/8/chartex" xmlns:cx2="http://schemas.microsoft.com/office/drawing/2015/10/21/chartex" xmlns:cx3="http://schemas.microsoft.com/office/drawing/2016/5/9/chartex" xmlns:cx4="http://schemas.microsoft.com/office/drawing/2016/5/10/chartex" xmlns:cx5="http://schemas.microsoft.com/office/drawing/2016/5/11/chartex" xmlns:cx6="http://schemas.microsoft.com/office/drawing/2016/5/12/chartex" xmlns:cx7="http://schemas.microsoft.com/office/drawing/2016/5/13/chartex" xmlns:cx8="http://schemas.microsoft.com/office/drawing/2016/5/14/chartex" xmlns:mc="http://schemas.openxmlformats.org/markup-compatibility/2006" xmlns:aink="http://schemas.microsoft.com/office/drawing/2016/ink" xmlns:am3d="http://schemas.microsoft.com/office/drawing/2017/model3d" xmlns:o="urn:schemas-microsoft-com:office:office" xmlns:r="http://schemas.openxmlformats.org/officeDocument/2006/relationships" xmlns:m="http://schemas.openxmlformats.org/officeDocument/2006/math" xmlns:v="urn:schemas-microsoft-com:vml" xmlns:wp14="http://schemas.microsoft.com/office/word/2010/wordprocessingDrawing" xmlns:wp="http://schemas.openxmlformats.org/drawingml/2006/wordprocessingDrawing" xmlns:w10="urn:schemas-microsoft-com:office:word" xmlns:w="http://schemas.openxmlformats.org/wordprocessingml/2006/main" xmlns:w14="http://schemas.microsoft.com/office/word/2010/wordml" xmlns:w15="http://schemas.microsoft.com/office/word/2012/wordml" xmlns:w16cid="http://schemas.microsoft.com/office/word/2016/wordml/cid" xmlns:w16se="http://schemas.microsoft.com/office/word/2015/wordml/symex" xmlns:wpg="http://schemas.microsoft.com/office/word/2010/wordprocessingGroup" xmlns:wpi="http://schemas.microsoft.com/office/word/2010/wordprocessingInk" xmlns:wne="http://schemas.microsoft.com/office/word/2006/wordml" xmlns:wps="http://schemas.microsoft.com/office/word/2010/wordprocessingShape" mc:Ignorable="w14 w15 w16se w16cid wp14">
+  <w:p>
+    <w:r>
+      <w:pict w14:anchorId="3A2B1CFE">
+        <v:shapetype id="_x0000_t202" coordsize="21600,21600" o:spt="202" path="m,l,21600r21600,l21600,xe">
+          <v:stroke joinstyle="miter"/>
+          <v:path gradientshapeok="t" o:connecttype="rect"/>
+        </v:shapetype>
+        <v:shape id="SyncfusionLicense" o:spid="_x0000_s2049" type="#_x0000_t202" alt="" style="position:absolute;margin-left:0;margin-top:0;width:281pt;height:25pt;z-index:-4096;mso-wrap-style:square;mso-wrap-edited:f;mso-width-percent:0;mso-height-percent:0;mso-wrap-distance-left:9pt;mso-wrap-distance-top:0;mso-wrap-distance-right:9pt;mso-wrap-distance-bottom:0;mso-position-horizontal:center;mso-position-horizontal-relative:margin;mso-position-vertical-relative:page;mso-width-percent:0;mso-height-percent:0;v-text-anchor:top" stroked="f">
+          <v:textbox inset="2.50014mm,1.3mm,2.50014mm,1.3mm">
+            <w:txbxContent>
+              <w:p>
+                <w:r>
+                  <w:rPr>
+                    <w:rFonts w:ascii="Calibri" w:eastAsia="Calibri" w:hAnsi="Calibri" w:cs="Calibri"/>
+                    <w:b/>
+                    <w:color w:val="000000"/>
+                    <w:sz w:val="22"/>
+                  </w:rPr>
+                  <w:t>Created with a trial version of Syncfusion Essential DocIO.</w:t>
+                </w:r>
+              </w:p>
+            </w:txbxContent>
+          </v:textbox>
+          <w10:wrap anchorx="margin" anchory="page"/>
+        </v:shape>
+      </w:pict>
+    </w:r>
+  </w:p>
+</w:hdr>
+</file>
+
 <file path=word/styles.xml><?xml version="1.0" encoding="utf-8"?>
 <w:styles xmlns:mc="http://schemas.openxmlformats.org/markup-compatibility/2006" xmlns:r="http://schemas.openxmlformats.org/officeDocument/2006/relationships" xmlns:w="http://schemas.openxmlformats.org/wordprocessingml/2006/main" xmlns:w14="http://schemas.microsoft.com/office/word/2010/wordml" xmlns:w15="http://schemas.microsoft.com/office/word/2012/wordml" xmlns:w16cid="http://schemas.microsoft.com/office/word/2016/wordml/cid" xmlns:w16se="http://schemas.microsoft.com/office/word/2015/wordml/symex" mc:Ignorable="w14 w15 w16se w16cid">
   <w:docDefaults>
@@ -1741,23 +1714,118 @@
     </w:rPrDefault>
     <w:pPrDefault/>
   </w:docDefaults>
-  <w:latentStyles w:defLockedState="0" w:defUIPriority="0" w:defSemiHidden="0" w:defUnhideWhenUsed="0" w:defQFormat="0" w:count="375">
-    <w:lsdException w:name="Normal" w:qFormat="1"/>
-    <w:lsdException w:name="heading 1" w:qFormat="1"/>
-    <w:lsdException w:name="heading 2" w:semiHidden="1" w:unhideWhenUsed="1" w:qFormat="1"/>
-    <w:lsdException w:name="heading 3" w:qFormat="1"/>
-    <w:lsdException w:name="heading 4" w:semiHidden="1" w:unhideWhenUsed="1" w:qFormat="1"/>
-    <w:lsdException w:name="heading 5" w:semiHidden="1" w:unhideWhenUsed="1" w:qFormat="1"/>
-    <w:lsdException w:name="heading 6" w:semiHidden="1" w:unhideWhenUsed="1" w:qFormat="1"/>
-    <w:lsdException w:name="heading 7" w:semiHidden="1" w:unhideWhenUsed="1" w:qFormat="1"/>
-    <w:lsdException w:name="heading 8" w:semiHidden="1" w:unhideWhenUsed="1" w:qFormat="1"/>
-    <w:lsdException w:name="heading 9" w:semiHidden="1" w:unhideWhenUsed="1" w:qFormat="1"/>
-    <w:lsdException w:name="caption" w:qFormat="1"/>
-    <w:lsdException w:name="Title" w:qFormat="1"/>
-    <w:lsdException w:name="Subtitle" w:qFormat="1"/>
-    <w:lsdException w:name="Strong" w:qFormat="1"/>
-    <w:lsdException w:name="Emphasis" w:qFormat="1"/>
+  <w:latentStyles w:defLockedState="0" w:defUIPriority="99" w:defSemiHidden="0" w:defUnhideWhenUsed="0" w:defQFormat="0" w:count="375">
+    <w:lsdException w:name="Normal" w:uiPriority="0" w:qFormat="1"/>
+    <w:lsdException w:name="heading 1" w:uiPriority="9" w:qFormat="1"/>
+    <w:lsdException w:name="heading 2" w:semiHidden="1" w:uiPriority="9" w:unhideWhenUsed="1" w:qFormat="1"/>
+    <w:lsdException w:name="heading 3" w:semiHidden="1" w:uiPriority="9" w:unhideWhenUsed="1" w:qFormat="1"/>
+    <w:lsdException w:name="heading 4" w:semiHidden="1" w:uiPriority="9" w:unhideWhenUsed="1" w:qFormat="1"/>
+    <w:lsdException w:name="heading 5" w:semiHidden="1" w:uiPriority="9" w:unhideWhenUsed="1" w:qFormat="1"/>
+    <w:lsdException w:name="heading 6" w:semiHidden="1" w:uiPriority="9" w:unhideWhenUsed="1" w:qFormat="1"/>
+    <w:lsdException w:name="heading 7" w:semiHidden="1" w:uiPriority="9" w:unhideWhenUsed="1" w:qFormat="1"/>
+    <w:lsdException w:name="heading 8" w:semiHidden="1" w:uiPriority="9" w:unhideWhenUsed="1" w:qFormat="1"/>
+    <w:lsdException w:name="heading 9" w:semiHidden="1" w:uiPriority="9" w:unhideWhenUsed="1" w:qFormat="1"/>
+    <w:lsdException w:name="index 1" w:semiHidden="1" w:unhideWhenUsed="1"/>
+    <w:lsdException w:name="index 2" w:semiHidden="1" w:unhideWhenUsed="1"/>
+    <w:lsdException w:name="index 3" w:semiHidden="1" w:unhideWhenUsed="1"/>
+    <w:lsdException w:name="index 4" w:semiHidden="1" w:unhideWhenUsed="1"/>
+    <w:lsdException w:name="index 5" w:semiHidden="1" w:unhideWhenUsed="1"/>
+    <w:lsdException w:name="index 6" w:semiHidden="1" w:unhideWhenUsed="1"/>
+    <w:lsdException w:name="index 7" w:semiHidden="1" w:unhideWhenUsed="1"/>
+    <w:lsdException w:name="index 8" w:semiHidden="1" w:unhideWhenUsed="1"/>
+    <w:lsdException w:name="index 9" w:semiHidden="1" w:unhideWhenUsed="1"/>
+    <w:lsdException w:name="toc 1" w:semiHidden="1" w:uiPriority="39" w:unhideWhenUsed="1"/>
+    <w:lsdException w:name="toc 2" w:semiHidden="1" w:uiPriority="39" w:unhideWhenUsed="1"/>
+    <w:lsdException w:name="toc 3" w:semiHidden="1" w:uiPriority="39" w:unhideWhenUsed="1"/>
+    <w:lsdException w:name="toc 4" w:semiHidden="1" w:uiPriority="39" w:unhideWhenUsed="1"/>
+    <w:lsdException w:name="toc 5" w:semiHidden="1" w:uiPriority="39" w:unhideWhenUsed="1"/>
+    <w:lsdException w:name="toc 6" w:semiHidden="1" w:uiPriority="39" w:unhideWhenUsed="1"/>
+    <w:lsdException w:name="toc 7" w:semiHidden="1" w:uiPriority="39" w:unhideWhenUsed="1"/>
+    <w:lsdException w:name="toc 8" w:semiHidden="1" w:uiPriority="39" w:unhideWhenUsed="1"/>
+    <w:lsdException w:name="toc 9" w:semiHidden="1" w:uiPriority="39" w:unhideWhenUsed="1"/>
+    <w:lsdException w:name="Normal Indent" w:semiHidden="1" w:unhideWhenUsed="1"/>
+    <w:lsdException w:name="footnote text" w:semiHidden="1" w:unhideWhenUsed="1"/>
+    <w:lsdException w:name="annotation text" w:semiHidden="1" w:unhideWhenUsed="1"/>
+    <w:lsdException w:name="header" w:semiHidden="1" w:unhideWhenUsed="1"/>
+    <w:lsdException w:name="footer" w:semiHidden="1" w:unhideWhenUsed="1"/>
+    <w:lsdException w:name="index heading" w:semiHidden="1" w:unhideWhenUsed="1"/>
+    <w:lsdException w:name="caption" w:semiHidden="1" w:uiPriority="35" w:unhideWhenUsed="1" w:qFormat="1"/>
+    <w:lsdException w:name="table of figures" w:semiHidden="1" w:unhideWhenUsed="1"/>
+    <w:lsdException w:name="envelope address" w:semiHidden="1" w:unhideWhenUsed="1"/>
+    <w:lsdException w:name="envelope return" w:semiHidden="1" w:unhideWhenUsed="1"/>
+    <w:lsdException w:name="footnote reference" w:semiHidden="1" w:unhideWhenUsed="1"/>
+    <w:lsdException w:name="annotation reference" w:semiHidden="1" w:unhideWhenUsed="1"/>
+    <w:lsdException w:name="line number" w:semiHidden="1" w:unhideWhenUsed="1"/>
+    <w:lsdException w:name="page number" w:semiHidden="1" w:unhideWhenUsed="1"/>
+    <w:lsdException w:name="endnote reference" w:semiHidden="1" w:unhideWhenUsed="1"/>
+    <w:lsdException w:name="endnote text" w:semiHidden="1" w:unhideWhenUsed="1"/>
+    <w:lsdException w:name="table of authorities" w:semiHidden="1" w:unhideWhenUsed="1"/>
+    <w:lsdException w:name="macro" w:semiHidden="1" w:unhideWhenUsed="1"/>
+    <w:lsdException w:name="toa heading" w:semiHidden="1" w:unhideWhenUsed="1"/>
+    <w:lsdException w:name="List" w:semiHidden="1" w:unhideWhenUsed="1"/>
+    <w:lsdException w:name="List Bullet" w:semiHidden="1" w:unhideWhenUsed="1"/>
+    <w:lsdException w:name="List Number" w:semiHidden="1" w:unhideWhenUsed="1"/>
+    <w:lsdException w:name="List 2" w:semiHidden="1" w:unhideWhenUsed="1"/>
+    <w:lsdException w:name="List 3" w:semiHidden="1" w:unhideWhenUsed="1"/>
+    <w:lsdException w:name="List 4" w:semiHidden="1" w:unhideWhenUsed="1"/>
+    <w:lsdException w:name="List 5" w:semiHidden="1" w:unhideWhenUsed="1"/>
+    <w:lsdException w:name="List Bullet 2" w:semiHidden="1" w:unhideWhenUsed="1"/>
+    <w:lsdException w:name="List Bullet 3" w:semiHidden="1" w:unhideWhenUsed="1"/>
+    <w:lsdException w:name="List Bullet 4" w:semiHidden="1" w:unhideWhenUsed="1"/>
+    <w:lsdException w:name="List Bullet 5" w:semiHidden="1" w:unhideWhenUsed="1"/>
+    <w:lsdException w:name="List Number 2" w:semiHidden="1" w:unhideWhenUsed="1"/>
+    <w:lsdException w:name="List Number 3" w:semiHidden="1" w:unhideWhenUsed="1"/>
+    <w:lsdException w:name="List Number 4" w:semiHidden="1" w:unhideWhenUsed="1"/>
+    <w:lsdException w:name="List Number 5" w:semiHidden="1" w:unhideWhenUsed="1"/>
+    <w:lsdException w:name="Title" w:uiPriority="10" w:qFormat="1"/>
+    <w:lsdException w:name="Closing" w:semiHidden="1" w:unhideWhenUsed="1"/>
+    <w:lsdException w:name="Signature" w:semiHidden="1" w:unhideWhenUsed="1"/>
+    <w:lsdException w:name="Default Paragraph Font" w:semiHidden="1" w:uiPriority="1" w:unhideWhenUsed="1"/>
+    <w:lsdException w:name="Body Text" w:semiHidden="1" w:unhideWhenUsed="1"/>
+    <w:lsdException w:name="Body Text Indent" w:semiHidden="1" w:unhideWhenUsed="1"/>
+    <w:lsdException w:name="List Continue" w:semiHidden="1" w:unhideWhenUsed="1"/>
+    <w:lsdException w:name="List Continue 2" w:semiHidden="1" w:unhideWhenUsed="1"/>
+    <w:lsdException w:name="List Continue 3" w:semiHidden="1" w:unhideWhenUsed="1"/>
+    <w:lsdException w:name="List Continue 4" w:semiHidden="1" w:unhideWhenUsed="1"/>
+    <w:lsdException w:name="List Continue 5" w:semiHidden="1" w:unhideWhenUsed="1"/>
+    <w:lsdException w:name="Message Header" w:semiHidden="1" w:unhideWhenUsed="1"/>
+    <w:lsdException w:name="Subtitle" w:uiPriority="11" w:qFormat="1"/>
+    <w:lsdException w:name="Salutation" w:semiHidden="1" w:unhideWhenUsed="1"/>
+    <w:lsdException w:name="Date" w:semiHidden="1" w:unhideWhenUsed="1"/>
+    <w:lsdException w:name="Body Text First Indent" w:semiHidden="1" w:unhideWhenUsed="1"/>
+    <w:lsdException w:name="Body Text First Indent 2" w:semiHidden="1" w:unhideWhenUsed="1"/>
+    <w:lsdException w:name="Note Heading" w:semiHidden="1" w:unhideWhenUsed="1"/>
+    <w:lsdException w:name="Body Text 2" w:semiHidden="1" w:unhideWhenUsed="1"/>
+    <w:lsdException w:name="Body Text 3" w:semiHidden="1" w:unhideWhenUsed="1"/>
+    <w:lsdException w:name="Body Text Indent 2" w:semiHidden="1" w:unhideWhenUsed="1"/>
+    <w:lsdException w:name="Body Text Indent 3" w:semiHidden="1" w:unhideWhenUsed="1"/>
+    <w:lsdException w:name="Block Text" w:semiHidden="1" w:unhideWhenUsed="1"/>
+    <w:lsdException w:name="Hyperlink" w:semiHidden="1" w:unhideWhenUsed="1"/>
+    <w:lsdException w:name="FollowedHyperlink" w:semiHidden="1" w:unhideWhenUsed="1"/>
+    <w:lsdException w:name="Strong" w:uiPriority="22" w:qFormat="1"/>
+    <w:lsdException w:name="Emphasis" w:uiPriority="20" w:qFormat="1"/>
+    <w:lsdException w:name="Document Map" w:semiHidden="1" w:unhideWhenUsed="1"/>
+    <w:lsdException w:name="Plain Text" w:semiHidden="1" w:unhideWhenUsed="1"/>
+    <w:lsdException w:name="E-mail Signature" w:semiHidden="1" w:unhideWhenUsed="1"/>
+    <w:lsdException w:name="HTML Top of Form" w:semiHidden="1" w:unhideWhenUsed="1"/>
+    <w:lsdException w:name="HTML Bottom of Form" w:semiHidden="1" w:unhideWhenUsed="1"/>
+    <w:lsdException w:name="Normal (Web)" w:semiHidden="1" w:unhideWhenUsed="1"/>
+    <w:lsdException w:name="HTML Acronym" w:semiHidden="1" w:unhideWhenUsed="1"/>
+    <w:lsdException w:name="HTML Address" w:semiHidden="1" w:unhideWhenUsed="1"/>
+    <w:lsdException w:name="HTML Cite" w:semiHidden="1" w:unhideWhenUsed="1"/>
+    <w:lsdException w:name="HTML Code" w:semiHidden="1" w:unhideWhenUsed="1"/>
+    <w:lsdException w:name="HTML Definition" w:semiHidden="1" w:unhideWhenUsed="1"/>
+    <w:lsdException w:name="HTML Keyboard" w:semiHidden="1" w:unhideWhenUsed="1"/>
+    <w:lsdException w:name="HTML Preformatted" w:semiHidden="1" w:unhideWhenUsed="1"/>
+    <w:lsdException w:name="HTML Sample" w:semiHidden="1" w:unhideWhenUsed="1"/>
+    <w:lsdException w:name="HTML Typewriter" w:semiHidden="1" w:unhideWhenUsed="1"/>
+    <w:lsdException w:name="HTML Variable" w:semiHidden="1" w:unhideWhenUsed="1"/>
     <w:lsdException w:name="Normal Table" w:semiHidden="1" w:unhideWhenUsed="1"/>
+    <w:lsdException w:name="annotation subject" w:semiHidden="1" w:unhideWhenUsed="1"/>
+    <w:lsdException w:name="No List" w:semiHidden="1" w:unhideWhenUsed="1"/>
+    <w:lsdException w:name="Outline List 1" w:semiHidden="1" w:unhideWhenUsed="1"/>
+    <w:lsdException w:name="Outline List 2" w:semiHidden="1" w:unhideWhenUsed="1"/>
+    <w:lsdException w:name="Outline List 3" w:semiHidden="1" w:unhideWhenUsed="1"/>
     <w:lsdException w:name="Table Simple 1" w:semiHidden="1" w:unhideWhenUsed="1"/>
     <w:lsdException w:name="Table Simple 2" w:semiHidden="1" w:unhideWhenUsed="1"/>
     <w:lsdException w:name="Table Simple 3" w:semiHidden="1" w:unhideWhenUsed="1"/>
@@ -1800,8 +1868,10 @@
     <w:lsdException w:name="Table Web 1" w:semiHidden="1" w:unhideWhenUsed="1"/>
     <w:lsdException w:name="Table Web 2" w:semiHidden="1" w:unhideWhenUsed="1"/>
     <w:lsdException w:name="Table Web 3" w:semiHidden="1" w:unhideWhenUsed="1"/>
+    <w:lsdException w:name="Balloon Text" w:semiHidden="1" w:unhideWhenUsed="1"/>
+    <w:lsdException w:name="Table Grid" w:uiPriority="39"/>
     <w:lsdException w:name="Table Theme" w:semiHidden="1" w:unhideWhenUsed="1"/>
-    <w:lsdException w:name="Placeholder Text" w:semiHidden="1" w:uiPriority="99"/>
+    <w:lsdException w:name="Placeholder Text" w:semiHidden="1"/>
     <w:lsdException w:name="No Spacing" w:uiPriority="1" w:qFormat="1"/>
     <w:lsdException w:name="Light Shading" w:uiPriority="60"/>
     <w:lsdException w:name="Light List" w:uiPriority="61"/>
@@ -1823,7 +1893,7 @@
     <w:lsdException w:name="Medium Shading 1 Accent 1" w:uiPriority="63"/>
     <w:lsdException w:name="Medium Shading 2 Accent 1" w:uiPriority="64"/>
     <w:lsdException w:name="Medium List 1 Accent 1" w:uiPriority="65"/>
-    <w:lsdException w:name="Revision" w:semiHidden="1" w:uiPriority="99"/>
+    <w:lsdException w:name="Revision" w:semiHidden="1"/>
     <w:lsdException w:name="List Paragraph" w:uiPriority="34" w:qFormat="1"/>
     <w:lsdException w:name="Quote" w:uiPriority="29" w:qFormat="1"/>
     <w:lsdException w:name="Intense Quote" w:uiPriority="30" w:qFormat="1"/>
@@ -2016,10 +2086,10 @@
     <w:lsdException w:name="List Table 5 Dark Accent 6" w:uiPriority="50"/>
     <w:lsdException w:name="List Table 6 Colorful Accent 6" w:uiPriority="51"/>
     <w:lsdException w:name="List Table 7 Colorful Accent 6" w:uiPriority="52"/>
-    <w:lsdException w:name="Mention" w:semiHidden="1" w:uiPriority="99" w:unhideWhenUsed="1"/>
-    <w:lsdException w:name="Smart Hyperlink" w:semiHidden="1" w:uiPriority="99" w:unhideWhenUsed="1"/>
-    <w:lsdException w:name="Hashtag" w:semiHidden="1" w:uiPriority="99" w:unhideWhenUsed="1"/>
-    <w:lsdException w:name="Unresolved Mention" w:semiHidden="1" w:uiPriority="99" w:unhideWhenUsed="1"/>
+    <w:lsdException w:name="Mention" w:semiHidden="1" w:unhideWhenUsed="1"/>
+    <w:lsdException w:name="Smart Hyperlink" w:semiHidden="1" w:unhideWhenUsed="1"/>
+    <w:lsdException w:name="Hashtag" w:semiHidden="1" w:unhideWhenUsed="1"/>
+    <w:lsdException w:name="Unresolved Mention" w:semiHidden="1" w:unhideWhenUsed="1"/>
   </w:latentStyles>
   <w:style w:type="paragraph" w:default="1" w:styleId="Normal">
     <w:name w:val="Normal"/>
@@ -2035,15 +2105,15 @@
     <w:basedOn w:val="Normal"/>
     <w:next w:val="Normal"/>
     <w:link w:val="Heading1Char"/>
+    <w:uiPriority w:val="9"/>
     <w:qFormat/>
-    <w:rsid w:val="002C366D"/>
     <w:pPr>
       <w:keepNext/>
       <w:spacing w:before="240" w:after="60"/>
       <w:outlineLvl w:val="0"/>
     </w:pPr>
     <w:rPr>
-      <w:rFonts w:ascii="Calibri Light" w:hAnsi="Calibri Light"/>
+      <w:rFonts w:ascii="Calibri Light" w:eastAsia="Calibri Light" w:hAnsi="Calibri Light"/>
       <w:b/>
       <w:bCs/>
       <w:kern w:val="32"/>
@@ -2054,6 +2124,9 @@
   <w:style w:type="paragraph" w:styleId="Heading3">
     <w:name w:val="heading 3"/>
     <w:basedOn w:val="Normal"/>
+    <w:uiPriority w:val="9"/>
+    <w:semiHidden/>
+    <w:unhideWhenUsed/>
     <w:qFormat/>
     <w:pPr>
       <w:spacing w:before="100" w:beforeAutospacing="1" w:after="100" w:afterAutospacing="1"/>
@@ -2098,7 +2171,10 @@
   <w:style w:type="table" w:styleId="TableGrid">
     <w:name w:val="Table Grid"/>
     <w:basedOn w:val="TableNormal"/>
+    <w:rsid w:val="00247148"/>
     <w:tblPr>
+      <w:tblStyleRowBandSize w:val="1"/>
+      <w:tblStyleColBandSize w:val="1"/>
       <w:tblBorders>
         <w:top w:val="single" w:sz="4" w:space="0" w:color="auto"/>
         <w:left w:val="single" w:sz="4" w:space="0" w:color="auto"/>
@@ -2108,6 +2184,24 @@
         <w:insideV w:val="single" w:sz="4" w:space="0" w:color="auto"/>
       </w:tblBorders>
     </w:tblPr>
+    <w:tblStylePr w:type="firstRow">
+      <w:tblPr/>
+      <w:tcPr>
+        <w:shd w:val="clear" w:color="auto" w:fill="FBE4D5" w:themeFill="accent2" w:themeFillTint="33"/>
+      </w:tcPr>
+    </w:tblStylePr>
+    <w:tblStylePr w:type="band1Vert">
+      <w:tblPr/>
+      <w:tcPr>
+        <w:shd w:val="clear" w:color="auto" w:fill="FFFFFF" w:themeFill="background1"/>
+      </w:tcPr>
+    </w:tblStylePr>
+    <w:tblStylePr w:type="band2Horz">
+      <w:tblPr/>
+      <w:tcPr>
+        <w:shd w:val="clear" w:color="auto" w:fill="FBE4D5" w:themeFill="accent2" w:themeFillTint="33"/>
+      </w:tcPr>
+    </w:tblStylePr>
   </w:style>
   <w:style w:type="paragraph" w:styleId="Caption">
     <w:name w:val="caption"/>
@@ -2131,7 +2225,7 @@
       <w:spacing w:beforeLines="20" w:before="48" w:afterLines="20" w:after="48"/>
     </w:pPr>
     <w:rPr>
-      <w:rFonts w:ascii="Arial" w:hAnsi="Arial" w:cs="Arial"/>
+      <w:rFonts w:ascii="Arial" w:eastAsia="Arial" w:hAnsi="Arial" w:cs="Arial"/>
       <w:sz w:val="16"/>
       <w:szCs w:val="16"/>
     </w:rPr>
@@ -2169,6 +2263,7 @@
   </w:style>
   <w:style w:type="character" w:styleId="Hyperlink">
     <w:name w:val="Hyperlink"/>
+    <w:basedOn w:val="DefaultParagraphFont"/>
     <w:rPr>
       <w:color w:val="0000FF"/>
       <w:u w:val="single"/>
@@ -2176,8 +2271,8 @@
   </w:style>
   <w:style w:type="character" w:customStyle="1" w:styleId="Heading1Char">
     <w:name w:val="Heading 1 Char"/>
+    <w:basedOn w:val="DefaultParagraphFont"/>
     <w:link w:val="Heading1"/>
-    <w:rsid w:val="002C366D"/>
     <w:rPr>
       <w:rFonts w:ascii="Calibri Light" w:eastAsia="Times New Roman" w:hAnsi="Calibri Light" w:cs="Times New Roman"/>
       <w:b/>
@@ -2188,6 +2283,86 @@
       <w:lang w:val="en-US" w:eastAsia="en-US"/>
     </w:rPr>
   </w:style>
+  <w:style w:type="paragraph" w:styleId="BalloonText">
+    <w:name w:val="Balloon Text"/>
+    <w:basedOn w:val="Normal"/>
+    <w:link w:val="BalloonTextChar"/>
+    <w:uiPriority w:val="99"/>
+    <w:semiHidden/>
+    <w:unhideWhenUsed/>
+    <w:rsid w:val="00AD10A3"/>
+    <w:rPr>
+      <w:rFonts w:ascii="Segoe UI" w:hAnsi="Segoe UI" w:cs="Segoe UI"/>
+      <w:sz w:val="18"/>
+      <w:szCs w:val="18"/>
+    </w:rPr>
+  </w:style>
+  <w:style w:type="character" w:customStyle="1" w:styleId="BalloonTextChar">
+    <w:name w:val="Balloon Text Char"/>
+    <w:basedOn w:val="DefaultParagraphFont"/>
+    <w:link w:val="BalloonText"/>
+    <w:uiPriority w:val="99"/>
+    <w:semiHidden/>
+    <w:rsid w:val="00AD10A3"/>
+    <w:rPr>
+      <w:rFonts w:ascii="Segoe UI" w:hAnsi="Segoe UI" w:cs="Segoe UI"/>
+      <w:sz w:val="18"/>
+      <w:szCs w:val="18"/>
+      <w:lang w:val="en-US" w:eastAsia="en-US"/>
+    </w:rPr>
+  </w:style>
+  <w:style w:type="table" w:customStyle="1" w:styleId="Style1">
+    <w:name w:val="Style1"/>
+    <w:basedOn w:val="TableNormal"/>
+    <w:uiPriority w:val="99"/>
+    <w:rsid w:val="00247148"/>
+    <w:tblPr>
+      <w:tblStyleRowBandSize w:val="1"/>
+      <w:tblStyleColBandSize w:val="1"/>
+    </w:tblPr>
+    <w:tblStylePr w:type="firstRow">
+      <w:tblPr/>
+      <w:tcPr>
+        <w:shd w:val="clear" w:color="auto" w:fill="FBE4D5" w:themeFill="accent2" w:themeFillTint="33"/>
+      </w:tcPr>
+    </w:tblStylePr>
+    <w:tblStylePr w:type="band1Vert">
+      <w:tblPr/>
+      <w:tcPr>
+        <w:shd w:val="clear" w:color="auto" w:fill="FFFFFF" w:themeFill="background1"/>
+      </w:tcPr>
+    </w:tblStylePr>
+    <w:tblStylePr w:type="band2Horz">
+      <w:tblPr/>
+      <w:tcPr>
+        <w:shd w:val="clear" w:color="auto" w:fill="FBE4D5" w:themeFill="accent2" w:themeFillTint="33"/>
+      </w:tcPr>
+    </w:tblStylePr>
+  </w:style>
+  <w:style w:type="table" w:customStyle="1" w:styleId="Style2">
+    <w:name w:val="Style2"/>
+    <w:basedOn w:val="TableNormal"/>
+    <w:uiPriority w:val="99"/>
+    <w:rsid w:val="00247148"/>
+    <w:tblPr>
+      <w:tblStyleRowBandSize w:val="1"/>
+    </w:tblPr>
+    <w:tcPr>
+      <w:shd w:val="clear" w:color="auto" w:fill="auto"/>
+    </w:tcPr>
+    <w:tblStylePr w:type="firstRow">
+      <w:tblPr/>
+      <w:tcPr>
+        <w:shd w:val="clear" w:color="auto" w:fill="FBE4D5" w:themeFill="accent2" w:themeFillTint="33"/>
+      </w:tcPr>
+    </w:tblStylePr>
+    <w:tblStylePr w:type="band2Horz">
+      <w:tblPr/>
+      <w:tcPr>
+        <w:shd w:val="clear" w:color="auto" w:fill="FBE4D5" w:themeFill="accent2" w:themeFillTint="33"/>
+      </w:tcPr>
+    </w:tblStylePr>
+  </w:style>
 </w:styles>
 </file>
 
@@ -2196,10 +2371,10 @@
   <a:themeElements>
     <a:clrScheme name="Office">
       <a:dk1>
-        <a:sysClr val="windowText" lastClr="000000"/>
+        <a:srgbClr val="000000"/>
       </a:dk1>
       <a:lt1>
-        <a:sysClr val="window" lastClr="FFFFFF"/>
+        <a:srgbClr val="FFFFFF"/>
       </a:lt1>
       <a:dk2>
         <a:srgbClr val="44546A"/>
@@ -2235,8 +2410,8 @@
     <a:fontScheme name="Office">
       <a:majorFont>
         <a:latin typeface="Calibri Light" panose="020F0302020204030204"/>
-        <a:ea typeface=""/>
-        <a:cs typeface=""/>
+        <a:ea typeface="" panose="020F0302020204030204"/>
+        <a:cs typeface="" panose="020F0302020204030204"/>
         <a:font script="Jpan" typeface="游ゴシック Light"/>
         <a:font script="Hang" typeface="맑은 고딕"/>
         <a:font script="Hans" typeface="等线 Light"/>
@@ -2287,8 +2462,8 @@
       </a:majorFont>
       <a:minorFont>
         <a:latin typeface="Calibri" panose="020F0502020204030204"/>
-        <a:ea typeface=""/>
-        <a:cs typeface=""/>
+        <a:ea typeface="" panose="020F0502020204030204"/>
+        <a:cs typeface="" panose="020F0502020204030204"/>
         <a:font script="Jpan" typeface="游明朝"/>
         <a:font script="Hang" typeface="맑은 고딕"/>
         <a:font script="Hans" typeface="等线"/>
@@ -2368,6 +2543,7 @@
             </a:gs>
           </a:gsLst>
           <a:lin ang="5400000" scaled="0"/>
+          <a:tileRect/>
         </a:gradFill>
         <a:gradFill rotWithShape="1">
           <a:gsLst>
@@ -2394,24 +2570,25 @@
             </a:gs>
           </a:gsLst>
           <a:lin ang="5400000" scaled="0"/>
+          <a:tileRect/>
         </a:gradFill>
       </a:fillStyleLst>
       <a:lnStyleLst>
-        <a:ln w="6350" cap="flat" cmpd="sng" algn="ctr">
+        <a:ln w="6350" cap="flat" cmpd="sng">
           <a:solidFill>
             <a:schemeClr val="phClr"/>
           </a:solidFill>
           <a:prstDash val="solid"/>
           <a:miter lim="800000"/>
         </a:ln>
-        <a:ln w="12700" cap="flat" cmpd="sng" algn="ctr">
+        <a:ln w="12700" cap="flat" cmpd="sng">
           <a:solidFill>
             <a:schemeClr val="phClr"/>
           </a:solidFill>
           <a:prstDash val="solid"/>
           <a:miter lim="800000"/>
         </a:ln>
-        <a:ln w="19050" cap="flat" cmpd="sng" algn="ctr">
+        <a:ln w="19050" cap="flat" cmpd="sng">
           <a:solidFill>
             <a:schemeClr val="phClr"/>
           </a:solidFill>
@@ -2428,7 +2605,7 @@
         </a:effectStyle>
         <a:effectStyle>
           <a:effectLst>
-            <a:outerShdw blurRad="57150" dist="19050" dir="5400000" algn="ctr" rotWithShape="0">
+            <a:outerShdw blurRad="57150" dist="19050" dir="5400000" rotWithShape="0">
               <a:srgbClr val="000000">
                 <a:alpha val="63000"/>
               </a:srgbClr>
@@ -2472,6 +2649,7 @@
             </a:gs>
           </a:gsLst>
           <a:lin ang="5400000" scaled="0"/>
+          <a:tileRect/>
         </a:gradFill>
       </a:bgFillStyleLst>
     </a:fmtScheme>
